--- a/militarysimUMLdiagram.docx
+++ b/militarysimUMLdiagram.docx
@@ -1,325 +1,390 @@
 
 <file path=word/document.xml><?xml version="1.0" encoding="utf-8"?>
-<w:document xmlns:mc="http://schemas.openxmlformats.org/markup-compatibility/2006" xmlns:o="urn:schemas-microsoft-com:office:office" xmlns:r="http://schemas.openxmlformats.org/officeDocument/2006/relationships" xmlns:m="http://schemas.openxmlformats.org/officeDocument/2006/math" xmlns:v="urn:schemas-microsoft-com:vml" xmlns:wp="http://schemas.openxmlformats.org/drawingml/2006/wordprocessingDrawing" xmlns:w10="urn:schemas-microsoft-com:office:word" xmlns:w="http://schemas.openxmlformats.org/wordprocessingml/2006/main" xmlns:wne="http://schemas.microsoft.com/office/word/2006/wordml" xmlns:sl="http://schemas.openxmlformats.org/schemaLibrary/2006/main" xmlns:a="http://schemas.openxmlformats.org/drawingml/2006/main" xmlns:pic="http://schemas.openxmlformats.org/drawingml/2006/picture" xmlns:c="http://schemas.openxmlformats.org/drawingml/2006/chart" xmlns:lc="http://schemas.openxmlformats.org/drawingml/2006/lockedCanvas" xmlns:dgm="http://schemas.openxmlformats.org/drawingml/2006/diagram" xmlns:wps="http://schemas.microsoft.com/office/word/2010/wordprocessingShape" xmlns:wpg="http://schemas.microsoft.com/office/word/2010/wordprocessingGroup">
+<w:document xmlns:ve="http://schemas.openxmlformats.org/markup-compatibility/2006" xmlns:o="urn:schemas-microsoft-com:office:office" xmlns:r="http://schemas.openxmlformats.org/officeDocument/2006/relationships" xmlns:m="http://schemas.openxmlformats.org/officeDocument/2006/math" xmlns:v="urn:schemas-microsoft-com:vml" xmlns:wp="http://schemas.openxmlformats.org/drawingml/2006/wordprocessingDrawing" xmlns:w10="urn:schemas-microsoft-com:office:word" xmlns:w="http://schemas.openxmlformats.org/wordprocessingml/2006/main" xmlns:wne="http://schemas.microsoft.com/office/word/2006/wordml">
   <w:background w:color="FFFFFF"/>
   <w:body>
     <w:p>
       <w:pPr>
-        <w:contextualSpacing w:val="0"/>
+        <w:pStyle w:val="normal0"/>
       </w:pPr>
       <w:r>
-        <w:rPr>
-          <w:rtl w:val="0"/>
-        </w:rPr>
-        <w:t xml:space="preserve">Team AdjacentSeats</w:t>
+        <w:t xml:space="preserve">Team </w:t>
+      </w:r>
+      <w:proofErr w:type="spellStart"/>
+      <w:r>
+        <w:t>AdjacentSeats</w:t>
+      </w:r>
+      <w:proofErr w:type="spellEnd"/>
+      <w:r>
         <w:tab/>
+      </w:r>
+      <w:r>
         <w:tab/>
+      </w:r>
+      <w:r>
         <w:tab/>
+      </w:r>
+      <w:r>
         <w:tab/>
+      </w:r>
+      <w:r>
         <w:tab/>
+      </w:r>
+      <w:r>
         <w:tab/>
+      </w:r>
+      <w:r>
         <w:tab/>
+      </w:r>
+      <w:r>
         <w:tab/>
         <w:t xml:space="preserve">                 APCS pd 5</w:t>
       </w:r>
     </w:p>
     <w:p>
       <w:pPr>
-        <w:contextualSpacing w:val="0"/>
+        <w:pStyle w:val="normal0"/>
       </w:pPr>
       <w:r>
-        <w:rPr>
-          <w:rtl w:val="0"/>
-        </w:rPr>
-        <w:t xml:space="preserve">Thomas Lin, Noah Tang, Jonathan Quang</w:t>
+        <w:t xml:space="preserve">Thomas Lin, Noah Tang, Jonathan </w:t>
+      </w:r>
+      <w:proofErr w:type="spellStart"/>
+      <w:r>
+        <w:t>Quang</w:t>
+      </w:r>
+      <w:proofErr w:type="spellEnd"/>
+      <w:r>
         <w:tab/>
+      </w:r>
+      <w:r>
         <w:tab/>
+      </w:r>
+      <w:r>
         <w:tab/>
+      </w:r>
+      <w:r>
         <w:tab/>
+      </w:r>
+      <w:r>
         <w:tab/>
+      </w:r>
+      <w:r>
         <w:tab/>
+      </w:r>
+      <w:r>
         <w:tab/>
         <w:t xml:space="preserve"> 1/9/17</w:t>
       </w:r>
     </w:p>
     <w:p>
       <w:pPr>
+        <w:pStyle w:val="normal0"/>
         <w:spacing w:line="240" w:lineRule="auto"/>
-        <w:contextualSpacing w:val="0"/>
-      </w:pPr>
-      <w:r>
-        <w:rPr>
-          <w:rtl w:val="0"/>
-        </w:rPr>
-      </w:r>
+      </w:pPr>
     </w:p>
     <w:tbl>
       <w:tblPr>
-        <w:tblStyle w:val="Table1"/>
-        <w:bidiVisual w:val="0"/>
-        <w:tblW w:w="3990.0" w:type="dxa"/>
+        <w:tblStyle w:val="a"/>
+        <w:tblW w:w="3990" w:type="dxa"/>
         <w:jc w:val="center"/>
         <w:tblBorders>
-          <w:top w:color="000000" w:space="0" w:sz="8" w:val="single"/>
-          <w:left w:color="000000" w:space="0" w:sz="8" w:val="single"/>
-          <w:bottom w:color="000000" w:space="0" w:sz="8" w:val="single"/>
-          <w:right w:color="000000" w:space="0" w:sz="8" w:val="single"/>
-          <w:insideH w:color="000000" w:space="0" w:sz="8" w:val="single"/>
-          <w:insideV w:color="000000" w:space="0" w:sz="8" w:val="single"/>
+          <w:top w:val="single" w:sz="8" w:space="0" w:color="000000"/>
+          <w:left w:val="single" w:sz="8" w:space="0" w:color="000000"/>
+          <w:bottom w:val="single" w:sz="8" w:space="0" w:color="000000"/>
+          <w:right w:val="single" w:sz="8" w:space="0" w:color="000000"/>
+          <w:insideH w:val="single" w:sz="8" w:space="0" w:color="000000"/>
+          <w:insideV w:val="single" w:sz="8" w:space="0" w:color="000000"/>
         </w:tblBorders>
         <w:tblLayout w:type="fixed"/>
         <w:tblLook w:val="0600"/>
       </w:tblPr>
       <w:tblGrid>
         <w:gridCol w:w="3990"/>
-        <w:tblGridChange w:id="0">
-          <w:tblGrid>
-            <w:gridCol w:w="3990"/>
-          </w:tblGrid>
-        </w:tblGridChange>
       </w:tblGrid>
       <w:tr>
+        <w:trPr>
+          <w:jc w:val="center"/>
+        </w:trPr>
         <w:tc>
           <w:tcPr>
+            <w:tcW w:w="3990" w:type="dxa"/>
             <w:tcMar>
-              <w:top w:w="43.2" w:type="dxa"/>
-              <w:left w:w="43.2" w:type="dxa"/>
-              <w:bottom w:w="43.2" w:type="dxa"/>
-              <w:right w:w="43.2" w:type="dxa"/>
+              <w:top w:w="43" w:type="dxa"/>
+              <w:left w:w="43" w:type="dxa"/>
+              <w:bottom w:w="43" w:type="dxa"/>
+              <w:right w:w="43" w:type="dxa"/>
             </w:tcMar>
           </w:tcPr>
           <w:p>
             <w:pPr>
+              <w:pStyle w:val="normal0"/>
               <w:widowControl w:val="0"/>
               <w:spacing w:line="240" w:lineRule="auto"/>
-              <w:contextualSpacing w:val="0"/>
               <w:jc w:val="center"/>
             </w:pPr>
             <w:r>
               <w:rPr>
-                <w:b w:val="1"/>
-                <w:rtl w:val="0"/>
+                <w:b/>
               </w:rPr>
-              <w:t xml:space="preserve">Woo</w:t>
+              <w:t>Woo</w:t>
             </w:r>
           </w:p>
         </w:tc>
       </w:tr>
       <w:tr>
+        <w:trPr>
+          <w:jc w:val="center"/>
+        </w:trPr>
         <w:tc>
           <w:tcPr>
+            <w:tcW w:w="3990" w:type="dxa"/>
             <w:tcMar>
-              <w:top w:w="43.2" w:type="dxa"/>
-              <w:left w:w="43.2" w:type="dxa"/>
-              <w:bottom w:w="43.2" w:type="dxa"/>
-              <w:right w:w="43.2" w:type="dxa"/>
+              <w:top w:w="43" w:type="dxa"/>
+              <w:left w:w="43" w:type="dxa"/>
+              <w:bottom w:w="43" w:type="dxa"/>
+              <w:right w:w="43" w:type="dxa"/>
             </w:tcMar>
           </w:tcPr>
           <w:p>
             <w:pPr>
+              <w:pStyle w:val="normal0"/>
               <w:widowControl w:val="0"/>
               <w:numPr>
                 <w:ilvl w:val="0"/>
                 <w:numId w:val="8"/>
               </w:numPr>
               <w:spacing w:line="240" w:lineRule="auto"/>
-              <w:ind w:left="720" w:hanging="360"/>
-              <w:contextualSpacing w:val="1"/>
-              <w:jc w:val="left"/>
-              <w:rPr/>
+              <w:ind w:hanging="360"/>
+              <w:contextualSpacing/>
             </w:pPr>
             <w:r>
-              <w:rPr>
-                <w:rtl w:val="0"/>
-              </w:rPr>
-              <w:t xml:space="preserve">Terrain[][] terrainLayer</w:t>
+              <w:t xml:space="preserve">Terrain[][] </w:t>
             </w:r>
+            <w:proofErr w:type="spellStart"/>
+            <w:r>
+              <w:t>terrainLayer</w:t>
+            </w:r>
+            <w:proofErr w:type="spellEnd"/>
           </w:p>
         </w:tc>
       </w:tr>
       <w:tr>
+        <w:trPr>
+          <w:jc w:val="center"/>
+        </w:trPr>
         <w:tc>
           <w:tcPr>
+            <w:tcW w:w="3990" w:type="dxa"/>
             <w:tcMar>
-              <w:top w:w="43.2" w:type="dxa"/>
-              <w:left w:w="43.2" w:type="dxa"/>
-              <w:bottom w:w="43.2" w:type="dxa"/>
-              <w:right w:w="43.2" w:type="dxa"/>
+              <w:top w:w="43" w:type="dxa"/>
+              <w:left w:w="43" w:type="dxa"/>
+              <w:bottom w:w="43" w:type="dxa"/>
+              <w:right w:w="43" w:type="dxa"/>
             </w:tcMar>
           </w:tcPr>
           <w:p>
             <w:pPr>
+              <w:pStyle w:val="normal0"/>
               <w:widowControl w:val="0"/>
               <w:numPr>
                 <w:ilvl w:val="0"/>
                 <w:numId w:val="12"/>
               </w:numPr>
               <w:spacing w:line="240" w:lineRule="auto"/>
-              <w:ind w:left="720" w:hanging="360"/>
-              <w:contextualSpacing w:val="1"/>
-              <w:jc w:val="left"/>
-              <w:rPr/>
+              <w:ind w:hanging="360"/>
+              <w:contextualSpacing/>
             </w:pPr>
             <w:r>
-              <w:rPr>
-                <w:rtl w:val="0"/>
-              </w:rPr>
-              <w:t xml:space="preserve">Unit[][] unitLayer</w:t>
+              <w:t xml:space="preserve">Unit[][] </w:t>
             </w:r>
+            <w:proofErr w:type="spellStart"/>
+            <w:r>
+              <w:t>unitLayer</w:t>
+            </w:r>
+            <w:proofErr w:type="spellEnd"/>
           </w:p>
         </w:tc>
       </w:tr>
       <w:tr>
+        <w:trPr>
+          <w:jc w:val="center"/>
+        </w:trPr>
         <w:tc>
           <w:tcPr>
+            <w:tcW w:w="3990" w:type="dxa"/>
             <w:tcMar>
-              <w:top w:w="43.2" w:type="dxa"/>
-              <w:left w:w="43.2" w:type="dxa"/>
-              <w:bottom w:w="43.2" w:type="dxa"/>
-              <w:right w:w="43.2" w:type="dxa"/>
+              <w:top w:w="43" w:type="dxa"/>
+              <w:left w:w="43" w:type="dxa"/>
+              <w:bottom w:w="43" w:type="dxa"/>
+              <w:right w:w="43" w:type="dxa"/>
             </w:tcMar>
           </w:tcPr>
           <w:p>
             <w:pPr>
+              <w:pStyle w:val="normal0"/>
               <w:widowControl w:val="0"/>
               <w:numPr>
                 <w:ilvl w:val="0"/>
                 <w:numId w:val="13"/>
               </w:numPr>
               <w:spacing w:line="240" w:lineRule="auto"/>
-              <w:ind w:left="720" w:hanging="360"/>
-              <w:contextualSpacing w:val="1"/>
-              <w:rPr/>
+              <w:ind w:hanging="360"/>
+              <w:contextualSpacing/>
             </w:pPr>
             <w:r>
-              <w:rPr>
-                <w:rtl w:val="0"/>
-              </w:rPr>
-              <w:t xml:space="preserve">void main(String[] args)</w:t>
+              <w:t xml:space="preserve">void main(String[] </w:t>
+            </w:r>
+            <w:proofErr w:type="spellStart"/>
+            <w:r>
+              <w:t>args</w:t>
+            </w:r>
+            <w:proofErr w:type="spellEnd"/>
+            <w:r>
+              <w:t>)</w:t>
             </w:r>
           </w:p>
         </w:tc>
       </w:tr>
       <w:tr>
+        <w:trPr>
+          <w:jc w:val="center"/>
+        </w:trPr>
         <w:tc>
           <w:tcPr>
+            <w:tcW w:w="3990" w:type="dxa"/>
             <w:tcMar>
-              <w:top w:w="43.2" w:type="dxa"/>
-              <w:left w:w="43.2" w:type="dxa"/>
-              <w:bottom w:w="43.2" w:type="dxa"/>
-              <w:right w:w="43.2" w:type="dxa"/>
+              <w:top w:w="43" w:type="dxa"/>
+              <w:left w:w="43" w:type="dxa"/>
+              <w:bottom w:w="43" w:type="dxa"/>
+              <w:right w:w="43" w:type="dxa"/>
             </w:tcMar>
           </w:tcPr>
           <w:p>
             <w:pPr>
+              <w:pStyle w:val="normal0"/>
               <w:widowControl w:val="0"/>
               <w:numPr>
                 <w:ilvl w:val="0"/>
                 <w:numId w:val="18"/>
               </w:numPr>
               <w:spacing w:line="240" w:lineRule="auto"/>
-              <w:ind w:left="720" w:hanging="360"/>
-              <w:contextualSpacing w:val="1"/>
-              <w:rPr/>
+              <w:ind w:hanging="360"/>
+              <w:contextualSpacing/>
             </w:pPr>
             <w:r>
-              <w:rPr>
-                <w:rtl w:val="0"/>
-              </w:rPr>
-              <w:t xml:space="preserve">void start()</w:t>
+              <w:t>void start()</w:t>
             </w:r>
           </w:p>
         </w:tc>
       </w:tr>
       <w:tr>
+        <w:trPr>
+          <w:jc w:val="center"/>
+        </w:trPr>
         <w:tc>
           <w:tcPr>
+            <w:tcW w:w="3990" w:type="dxa"/>
             <w:tcMar>
-              <w:top w:w="43.2" w:type="dxa"/>
-              <w:left w:w="43.2" w:type="dxa"/>
-              <w:bottom w:w="43.2" w:type="dxa"/>
-              <w:right w:w="43.2" w:type="dxa"/>
+              <w:top w:w="43" w:type="dxa"/>
+              <w:left w:w="43" w:type="dxa"/>
+              <w:bottom w:w="43" w:type="dxa"/>
+              <w:right w:w="43" w:type="dxa"/>
             </w:tcMar>
           </w:tcPr>
           <w:p>
             <w:pPr>
+              <w:pStyle w:val="normal0"/>
               <w:widowControl w:val="0"/>
               <w:numPr>
                 <w:ilvl w:val="0"/>
                 <w:numId w:val="15"/>
               </w:numPr>
               <w:spacing w:line="240" w:lineRule="auto"/>
-              <w:ind w:left="720" w:hanging="360"/>
-              <w:contextualSpacing w:val="1"/>
-              <w:rPr/>
+              <w:ind w:hanging="360"/>
+              <w:contextualSpacing/>
             </w:pPr>
             <w:r>
-              <w:rPr>
-                <w:rtl w:val="0"/>
-              </w:rPr>
-              <w:t xml:space="preserve">void runTurn()</w:t>
+              <w:t xml:space="preserve">void </w:t>
+            </w:r>
+            <w:proofErr w:type="spellStart"/>
+            <w:r>
+              <w:t>runTurn</w:t>
+            </w:r>
+            <w:proofErr w:type="spellEnd"/>
+            <w:r>
+              <w:t>()</w:t>
             </w:r>
           </w:p>
         </w:tc>
       </w:tr>
       <w:tr>
+        <w:trPr>
+          <w:jc w:val="center"/>
+        </w:trPr>
         <w:tc>
           <w:tcPr>
+            <w:tcW w:w="3990" w:type="dxa"/>
             <w:tcMar>
-              <w:top w:w="43.2" w:type="dxa"/>
-              <w:left w:w="43.2" w:type="dxa"/>
-              <w:bottom w:w="43.2" w:type="dxa"/>
-              <w:right w:w="43.2" w:type="dxa"/>
+              <w:top w:w="43" w:type="dxa"/>
+              <w:left w:w="43" w:type="dxa"/>
+              <w:bottom w:w="43" w:type="dxa"/>
+              <w:right w:w="43" w:type="dxa"/>
             </w:tcMar>
           </w:tcPr>
           <w:p>
             <w:pPr>
+              <w:pStyle w:val="normal0"/>
               <w:widowControl w:val="0"/>
               <w:numPr>
                 <w:ilvl w:val="0"/>
                 <w:numId w:val="9"/>
               </w:numPr>
               <w:spacing w:line="240" w:lineRule="auto"/>
-              <w:ind w:left="720" w:hanging="360"/>
-              <w:contextualSpacing w:val="1"/>
-              <w:rPr/>
+              <w:ind w:hanging="360"/>
+              <w:contextualSpacing/>
             </w:pPr>
             <w:r>
-              <w:rPr>
-                <w:rtl w:val="0"/>
-              </w:rPr>
-              <w:t xml:space="preserve">void menu()</w:t>
+              <w:t>void menu()</w:t>
             </w:r>
           </w:p>
         </w:tc>
       </w:tr>
       <w:tr>
+        <w:trPr>
+          <w:jc w:val="center"/>
+        </w:trPr>
         <w:tc>
           <w:tcPr>
+            <w:tcW w:w="3990" w:type="dxa"/>
             <w:tcMar>
-              <w:top w:w="43.2" w:type="dxa"/>
-              <w:left w:w="43.2" w:type="dxa"/>
-              <w:bottom w:w="43.2" w:type="dxa"/>
-              <w:right w:w="43.2" w:type="dxa"/>
+              <w:top w:w="43" w:type="dxa"/>
+              <w:left w:w="43" w:type="dxa"/>
+              <w:bottom w:w="43" w:type="dxa"/>
+              <w:right w:w="43" w:type="dxa"/>
             </w:tcMar>
           </w:tcPr>
           <w:p>
             <w:pPr>
+              <w:pStyle w:val="normal0"/>
               <w:widowControl w:val="0"/>
               <w:numPr>
                 <w:ilvl w:val="0"/>
                 <w:numId w:val="14"/>
               </w:numPr>
               <w:spacing w:line="240" w:lineRule="auto"/>
-              <w:ind w:left="720" w:hanging="360"/>
-              <w:contextualSpacing w:val="1"/>
-              <w:rPr/>
+              <w:ind w:hanging="360"/>
+              <w:contextualSpacing/>
             </w:pPr>
             <w:r>
-              <w:rPr>
-                <w:rtl w:val="0"/>
-              </w:rPr>
-              <w:t xml:space="preserve">void playerParser()</w:t>
+              <w:t xml:space="preserve">void </w:t>
+            </w:r>
+            <w:proofErr w:type="spellStart"/>
+            <w:r>
+              <w:t>playerParser</w:t>
+            </w:r>
+            <w:proofErr w:type="spellEnd"/>
+            <w:r>
+              <w:t>()</w:t>
             </w:r>
           </w:p>
         </w:tc>
@@ -327,194 +392,188 @@
     </w:tbl>
     <w:p>
       <w:pPr>
+        <w:pStyle w:val="normal0"/>
         <w:spacing w:line="240" w:lineRule="auto"/>
-        <w:contextualSpacing w:val="0"/>
-        <w:jc w:val="left"/>
-      </w:pPr>
-      <w:r>
-        <w:rPr>
-          <w:rtl w:val="0"/>
-        </w:rPr>
-      </w:r>
+      </w:pPr>
     </w:p>
     <w:tbl>
       <w:tblPr>
-        <w:tblStyle w:val="Table2"/>
-        <w:bidiVisual w:val="0"/>
-        <w:tblW w:w="4290.0" w:type="dxa"/>
+        <w:tblStyle w:val="a0"/>
+        <w:tblW w:w="4290" w:type="dxa"/>
         <w:jc w:val="center"/>
         <w:tblBorders>
-          <w:top w:color="000000" w:space="0" w:sz="8" w:val="single"/>
-          <w:left w:color="000000" w:space="0" w:sz="8" w:val="single"/>
-          <w:bottom w:color="000000" w:space="0" w:sz="8" w:val="single"/>
-          <w:right w:color="000000" w:space="0" w:sz="8" w:val="single"/>
-          <w:insideH w:color="000000" w:space="0" w:sz="8" w:val="single"/>
-          <w:insideV w:color="000000" w:space="0" w:sz="8" w:val="single"/>
+          <w:top w:val="single" w:sz="8" w:space="0" w:color="000000"/>
+          <w:left w:val="single" w:sz="8" w:space="0" w:color="000000"/>
+          <w:bottom w:val="single" w:sz="8" w:space="0" w:color="000000"/>
+          <w:right w:val="single" w:sz="8" w:space="0" w:color="000000"/>
+          <w:insideH w:val="single" w:sz="8" w:space="0" w:color="000000"/>
+          <w:insideV w:val="single" w:sz="8" w:space="0" w:color="000000"/>
         </w:tblBorders>
         <w:tblLayout w:type="fixed"/>
         <w:tblLook w:val="0600"/>
       </w:tblPr>
       <w:tblGrid>
         <w:gridCol w:w="4290"/>
-        <w:tblGridChange w:id="0">
-          <w:tblGrid>
-            <w:gridCol w:w="4290"/>
-          </w:tblGrid>
-        </w:tblGridChange>
       </w:tblGrid>
       <w:tr>
+        <w:trPr>
+          <w:jc w:val="center"/>
+        </w:trPr>
         <w:tc>
           <w:tcPr>
+            <w:tcW w:w="4290" w:type="dxa"/>
             <w:tcMar>
-              <w:top w:w="43.2" w:type="dxa"/>
-              <w:left w:w="43.2" w:type="dxa"/>
-              <w:bottom w:w="43.2" w:type="dxa"/>
-              <w:right w:w="43.2" w:type="dxa"/>
+              <w:top w:w="43" w:type="dxa"/>
+              <w:left w:w="43" w:type="dxa"/>
+              <w:bottom w:w="43" w:type="dxa"/>
+              <w:right w:w="43" w:type="dxa"/>
             </w:tcMar>
           </w:tcPr>
           <w:p>
             <w:pPr>
-              <w:keepNext w:val="0"/>
-              <w:keepLines w:val="0"/>
+              <w:pStyle w:val="normal0"/>
               <w:widowControl w:val="0"/>
-              <w:spacing w:after="0" w:before="0" w:line="240" w:lineRule="auto"/>
-              <w:ind w:left="0" w:right="0" w:firstLine="0"/>
-              <w:contextualSpacing w:val="0"/>
+              <w:spacing w:line="240" w:lineRule="auto"/>
               <w:jc w:val="center"/>
             </w:pPr>
             <w:r>
               <w:rPr>
-                <w:b w:val="1"/>
-                <w:i w:val="1"/>
-                <w:rtl w:val="0"/>
+                <w:b/>
+                <w:i/>
               </w:rPr>
-              <w:t xml:space="preserve">Tiles</w:t>
+              <w:t>Tiles</w:t>
             </w:r>
           </w:p>
         </w:tc>
       </w:tr>
       <w:tr>
+        <w:trPr>
+          <w:jc w:val="center"/>
+        </w:trPr>
         <w:tc>
           <w:tcPr>
+            <w:tcW w:w="4290" w:type="dxa"/>
             <w:tcMar>
-              <w:top w:w="43.2" w:type="dxa"/>
-              <w:left w:w="43.2" w:type="dxa"/>
-              <w:bottom w:w="43.2" w:type="dxa"/>
-              <w:right w:w="43.2" w:type="dxa"/>
+              <w:top w:w="43" w:type="dxa"/>
+              <w:left w:w="43" w:type="dxa"/>
+              <w:bottom w:w="43" w:type="dxa"/>
+              <w:right w:w="43" w:type="dxa"/>
             </w:tcMar>
           </w:tcPr>
           <w:p>
             <w:pPr>
-              <w:keepNext w:val="0"/>
-              <w:keepLines w:val="0"/>
+              <w:pStyle w:val="normal0"/>
               <w:widowControl w:val="0"/>
-              <w:spacing w:after="0" w:before="0" w:line="240" w:lineRule="auto"/>
-              <w:ind w:right="0"/>
-              <w:contextualSpacing w:val="0"/>
-              <w:jc w:val="left"/>
+              <w:spacing w:line="240" w:lineRule="auto"/>
             </w:pPr>
             <w:r>
-              <w:rPr>
-                <w:rtl w:val="0"/>
-              </w:rPr>
-              <w:t xml:space="preserve"># String name</w:t>
+              <w:t># String name</w:t>
             </w:r>
           </w:p>
         </w:tc>
       </w:tr>
       <w:tr>
+        <w:trPr>
+          <w:jc w:val="center"/>
+        </w:trPr>
         <w:tc>
           <w:tcPr>
+            <w:tcW w:w="4290" w:type="dxa"/>
             <w:tcMar>
-              <w:top w:w="43.2" w:type="dxa"/>
-              <w:left w:w="43.2" w:type="dxa"/>
-              <w:bottom w:w="43.2" w:type="dxa"/>
-              <w:right w:w="43.2" w:type="dxa"/>
+              <w:top w:w="43" w:type="dxa"/>
+              <w:left w:w="43" w:type="dxa"/>
+              <w:bottom w:w="43" w:type="dxa"/>
+              <w:right w:w="43" w:type="dxa"/>
             </w:tcMar>
           </w:tcPr>
           <w:p>
             <w:pPr>
-              <w:keepNext w:val="0"/>
-              <w:keepLines w:val="0"/>
+              <w:pStyle w:val="normal0"/>
               <w:widowControl w:val="0"/>
-              <w:spacing w:after="0" w:before="0" w:line="240" w:lineRule="auto"/>
-              <w:ind w:right="0"/>
-              <w:contextualSpacing w:val="0"/>
-              <w:jc w:val="left"/>
+              <w:spacing w:line="240" w:lineRule="auto"/>
             </w:pPr>
             <w:r>
-              <w:rPr>
-                <w:rtl w:val="0"/>
-              </w:rPr>
-              <w:t xml:space="preserve"># String symbol</w:t>
+              <w:t># String symbol</w:t>
             </w:r>
           </w:p>
         </w:tc>
       </w:tr>
       <w:tr>
+        <w:trPr>
+          <w:jc w:val="center"/>
+        </w:trPr>
         <w:tc>
           <w:tcPr>
+            <w:tcW w:w="4290" w:type="dxa"/>
             <w:tcMar>
-              <w:top w:w="43.2" w:type="dxa"/>
-              <w:left w:w="43.2" w:type="dxa"/>
-              <w:bottom w:w="43.2" w:type="dxa"/>
-              <w:right w:w="43.2" w:type="dxa"/>
+              <w:top w:w="43" w:type="dxa"/>
+              <w:left w:w="43" w:type="dxa"/>
+              <w:bottom w:w="43" w:type="dxa"/>
+              <w:right w:w="43" w:type="dxa"/>
             </w:tcMar>
           </w:tcPr>
           <w:p>
             <w:pPr>
-              <w:keepNext w:val="0"/>
-              <w:keepLines w:val="0"/>
+              <w:pStyle w:val="normal0"/>
               <w:widowControl w:val="0"/>
               <w:numPr>
                 <w:ilvl w:val="0"/>
                 <w:numId w:val="11"/>
               </w:numPr>
-              <w:spacing w:after="0" w:before="0" w:line="240" w:lineRule="auto"/>
-              <w:ind w:left="720" w:right="0" w:hanging="360"/>
-              <w:contextualSpacing w:val="1"/>
-              <w:jc w:val="left"/>
-              <w:rPr/>
+              <w:spacing w:line="240" w:lineRule="auto"/>
+              <w:ind w:hanging="360"/>
+              <w:contextualSpacing/>
             </w:pPr>
             <w:r>
-              <w:rPr>
-                <w:rtl w:val="0"/>
-              </w:rPr>
-              <w:t xml:space="preserve">String getSymbol()</w:t>
+              <w:t xml:space="preserve">String </w:t>
+            </w:r>
+            <w:proofErr w:type="spellStart"/>
+            <w:r>
+              <w:t>getSymbol</w:t>
+            </w:r>
+            <w:proofErr w:type="spellEnd"/>
+            <w:r>
+              <w:t>()</w:t>
             </w:r>
           </w:p>
         </w:tc>
       </w:tr>
       <w:tr>
+        <w:trPr>
+          <w:jc w:val="center"/>
+        </w:trPr>
         <w:tc>
           <w:tcPr>
+            <w:tcW w:w="4290" w:type="dxa"/>
             <w:tcMar>
-              <w:top w:w="43.2" w:type="dxa"/>
-              <w:left w:w="43.2" w:type="dxa"/>
-              <w:bottom w:w="43.2" w:type="dxa"/>
-              <w:right w:w="43.2" w:type="dxa"/>
+              <w:top w:w="43" w:type="dxa"/>
+              <w:left w:w="43" w:type="dxa"/>
+              <w:bottom w:w="43" w:type="dxa"/>
+              <w:right w:w="43" w:type="dxa"/>
             </w:tcMar>
           </w:tcPr>
           <w:p>
             <w:pPr>
-              <w:keepNext w:val="0"/>
-              <w:keepLines w:val="0"/>
+              <w:pStyle w:val="normal0"/>
               <w:widowControl w:val="0"/>
               <w:numPr>
                 <w:ilvl w:val="0"/>
                 <w:numId w:val="16"/>
               </w:numPr>
-              <w:spacing w:after="0" w:before="0" w:line="240" w:lineRule="auto"/>
-              <w:ind w:left="720" w:right="0" w:hanging="360"/>
-              <w:contextualSpacing w:val="1"/>
-              <w:jc w:val="left"/>
-              <w:rPr/>
+              <w:spacing w:line="240" w:lineRule="auto"/>
+              <w:ind w:hanging="360"/>
+              <w:contextualSpacing/>
             </w:pPr>
             <w:r>
-              <w:rPr>
-                <w:rtl w:val="0"/>
-              </w:rPr>
-              <w:t xml:space="preserve">String getName()</w:t>
+              <w:t xml:space="preserve">String </w:t>
+            </w:r>
+            <w:proofErr w:type="spellStart"/>
+            <w:r>
+              <w:t>getName</w:t>
+            </w:r>
+            <w:proofErr w:type="spellEnd"/>
+            <w:r>
+              <w:t>()</w:t>
             </w:r>
           </w:p>
         </w:tc>
@@ -522,28 +581,21 @@
     </w:tbl>
     <w:p>
       <w:pPr>
+        <w:pStyle w:val="normal0"/>
         <w:spacing w:line="240" w:lineRule="auto"/>
-        <w:contextualSpacing w:val="0"/>
-      </w:pPr>
-      <w:r>
-        <w:rPr>
-          <w:rtl w:val="0"/>
-        </w:rPr>
-      </w:r>
+      </w:pPr>
     </w:p>
     <w:tbl>
       <w:tblPr>
-        <w:tblStyle w:val="Table5"/>
-        <w:bidiVisual w:val="0"/>
-        <w:tblW w:w="9360.0" w:type="dxa"/>
-        <w:jc w:val="left"/>
+        <w:tblStyle w:val="a3"/>
+        <w:tblW w:w="9360" w:type="dxa"/>
         <w:tblBorders>
-          <w:top w:color="ffffff" w:space="0" w:sz="8" w:val="single"/>
-          <w:left w:color="ffffff" w:space="0" w:sz="8" w:val="single"/>
-          <w:bottom w:color="ffffff" w:space="0" w:sz="8" w:val="single"/>
-          <w:right w:color="ffffff" w:space="0" w:sz="8" w:val="single"/>
-          <w:insideH w:color="ffffff" w:space="0" w:sz="8" w:val="single"/>
-          <w:insideV w:color="ffffff" w:space="0" w:sz="8" w:val="single"/>
+          <w:top w:val="single" w:sz="8" w:space="0" w:color="FFFFFF"/>
+          <w:left w:val="single" w:sz="8" w:space="0" w:color="FFFFFF"/>
+          <w:bottom w:val="single" w:sz="8" w:space="0" w:color="FFFFFF"/>
+          <w:right w:val="single" w:sz="8" w:space="0" w:color="FFFFFF"/>
+          <w:insideH w:val="single" w:sz="8" w:space="0" w:color="FFFFFF"/>
+          <w:insideV w:val="single" w:sz="8" w:space="0" w:color="FFFFFF"/>
         </w:tblBorders>
         <w:tblLayout w:type="fixed"/>
         <w:tblLook w:val="0600"/>
@@ -551,86 +603,69 @@
       <w:tblGrid>
         <w:gridCol w:w="4680"/>
         <w:gridCol w:w="4680"/>
-        <w:tblGridChange w:id="0">
-          <w:tblGrid>
-            <w:gridCol w:w="4680"/>
-            <w:gridCol w:w="4680"/>
-          </w:tblGrid>
-        </w:tblGridChange>
       </w:tblGrid>
       <w:tr>
         <w:trPr>
-          <w:trHeight w:val="2520" w:hRule="atLeast"/>
+          <w:trHeight w:val="2520"/>
         </w:trPr>
         <w:tc>
           <w:tcPr>
+            <w:tcW w:w="4680" w:type="dxa"/>
             <w:tcMar>
-              <w:top w:w="100.0" w:type="dxa"/>
-              <w:left w:w="100.0" w:type="dxa"/>
-              <w:bottom w:w="100.0" w:type="dxa"/>
-              <w:right w:w="100.0" w:type="dxa"/>
+              <w:top w:w="100" w:type="dxa"/>
+              <w:left w:w="100" w:type="dxa"/>
+              <w:bottom w:w="100" w:type="dxa"/>
+              <w:right w:w="100" w:type="dxa"/>
             </w:tcMar>
           </w:tcPr>
           <w:p>
             <w:pPr>
+              <w:pStyle w:val="normal0"/>
               <w:spacing w:line="240" w:lineRule="auto"/>
-              <w:contextualSpacing w:val="0"/>
             </w:pPr>
-            <w:r>
-              <w:rPr>
-                <w:rtl w:val="0"/>
-              </w:rPr>
-            </w:r>
           </w:p>
           <w:tbl>
             <w:tblPr>
-              <w:tblStyle w:val="Table3"/>
-              <w:bidiVisual w:val="0"/>
-              <w:tblW w:w="4200.0" w:type="dxa"/>
-              <w:jc w:val="left"/>
+              <w:tblStyle w:val="a1"/>
+              <w:tblW w:w="4200" w:type="dxa"/>
               <w:tblBorders>
-                <w:top w:color="000000" w:space="0" w:sz="8" w:val="single"/>
-                <w:left w:color="000000" w:space="0" w:sz="8" w:val="single"/>
-                <w:bottom w:color="000000" w:space="0" w:sz="8" w:val="single"/>
-                <w:right w:color="000000" w:space="0" w:sz="8" w:val="single"/>
-                <w:insideH w:color="000000" w:space="0" w:sz="8" w:val="single"/>
-                <w:insideV w:color="000000" w:space="0" w:sz="8" w:val="single"/>
+                <w:top w:val="single" w:sz="8" w:space="0" w:color="000000"/>
+                <w:left w:val="single" w:sz="8" w:space="0" w:color="000000"/>
+                <w:bottom w:val="single" w:sz="8" w:space="0" w:color="000000"/>
+                <w:right w:val="single" w:sz="8" w:space="0" w:color="000000"/>
+                <w:insideH w:val="single" w:sz="8" w:space="0" w:color="000000"/>
+                <w:insideV w:val="single" w:sz="8" w:space="0" w:color="000000"/>
               </w:tblBorders>
               <w:tblLayout w:type="fixed"/>
               <w:tblLook w:val="0600"/>
             </w:tblPr>
             <w:tblGrid>
               <w:gridCol w:w="4200"/>
-              <w:tblGridChange w:id="0">
-                <w:tblGrid>
-                  <w:gridCol w:w="4200"/>
-                </w:tblGrid>
-              </w:tblGridChange>
             </w:tblGrid>
             <w:tr>
               <w:tc>
                 <w:tcPr>
+                  <w:tcW w:w="4200" w:type="dxa"/>
                   <w:tcMar>
-                    <w:top w:w="43.2" w:type="dxa"/>
-                    <w:left w:w="43.2" w:type="dxa"/>
-                    <w:bottom w:w="43.2" w:type="dxa"/>
-                    <w:right w:w="43.2" w:type="dxa"/>
+                    <w:top w:w="43" w:type="dxa"/>
+                    <w:left w:w="43" w:type="dxa"/>
+                    <w:bottom w:w="43" w:type="dxa"/>
+                    <w:right w:w="43" w:type="dxa"/>
                   </w:tcMar>
                 </w:tcPr>
                 <w:p>
                   <w:pPr>
+                    <w:pStyle w:val="normal0"/>
                     <w:widowControl w:val="0"/>
                     <w:spacing w:line="240" w:lineRule="auto"/>
-                    <w:contextualSpacing w:val="0"/>
                     <w:jc w:val="center"/>
                   </w:pPr>
                   <w:r>
                     <w:rPr>
-                      <w:b w:val="1"/>
-                      <w:i w:val="1"/>
-                      <w:rtl w:val="0"/>
+                      <w:b/>
+                      <w:i/>
                     </w:rPr>
-                    <w:t xml:space="preserve">Unit</w:t>
+                    <w:t>Unit</w:t>
                   </w:r>
                 </w:p>
               </w:tc>
@@ -638,24 +673,30 @@
             <w:tr>
               <w:tc>
                 <w:tcPr>
+                  <w:tcW w:w="4200" w:type="dxa"/>
                   <w:tcMar>
-                    <w:top w:w="43.2" w:type="dxa"/>
-                    <w:left w:w="43.2" w:type="dxa"/>
-                    <w:bottom w:w="43.2" w:type="dxa"/>
-                    <w:right w:w="43.2" w:type="dxa"/>
+                    <w:top w:w="43" w:type="dxa"/>
+                    <w:left w:w="43" w:type="dxa"/>
+                    <w:bottom w:w="43" w:type="dxa"/>
+                    <w:right w:w="43" w:type="dxa"/>
                   </w:tcMar>
                 </w:tcPr>
                 <w:p>
                   <w:pPr>
+                    <w:pStyle w:val="normal0"/>
                     <w:widowControl w:val="0"/>
                     <w:spacing w:line="240" w:lineRule="auto"/>
-                    <w:contextualSpacing w:val="0"/>
                   </w:pPr>
                   <w:r>
-                    <w:rPr>
-                      <w:rtl w:val="0"/>
-                    </w:rPr>
-                    <w:t xml:space="preserve"># int strength</w:t>
+                    <w:t xml:space="preserve"># </w:t>
+                  </w:r>
+                  <w:proofErr w:type="spellStart"/>
+                  <w:r>
+                    <w:t>int</w:t>
+                  </w:r>
+                  <w:proofErr w:type="spellEnd"/>
+                  <w:r>
+                    <w:t xml:space="preserve"> strength</w:t>
                   </w:r>
                 </w:p>
               </w:tc>
@@ -663,24 +704,30 @@
             <w:tr>
               <w:tc>
                 <w:tcPr>
+                  <w:tcW w:w="4200" w:type="dxa"/>
                   <w:tcMar>
-                    <w:top w:w="43.2" w:type="dxa"/>
-                    <w:left w:w="43.2" w:type="dxa"/>
-                    <w:bottom w:w="43.2" w:type="dxa"/>
-                    <w:right w:w="43.2" w:type="dxa"/>
+                    <w:top w:w="43" w:type="dxa"/>
+                    <w:left w:w="43" w:type="dxa"/>
+                    <w:bottom w:w="43" w:type="dxa"/>
+                    <w:right w:w="43" w:type="dxa"/>
                   </w:tcMar>
                 </w:tcPr>
                 <w:p>
                   <w:pPr>
+                    <w:pStyle w:val="normal0"/>
                     <w:widowControl w:val="0"/>
                     <w:spacing w:line="240" w:lineRule="auto"/>
-                    <w:contextualSpacing w:val="0"/>
                   </w:pPr>
                   <w:r>
-                    <w:rPr>
-                      <w:rtl w:val="0"/>
-                    </w:rPr>
-                    <w:t xml:space="preserve"># int weapon</w:t>
+                    <w:t xml:space="preserve"># </w:t>
+                  </w:r>
+                  <w:proofErr w:type="spellStart"/>
+                  <w:r>
+                    <w:t>int</w:t>
+                  </w:r>
+                  <w:proofErr w:type="spellEnd"/>
+                  <w:r>
+                    <w:t xml:space="preserve"> weapon</w:t>
                   </w:r>
                 </w:p>
               </w:tc>
@@ -688,105 +735,136 @@
             <w:tr>
               <w:tc>
                 <w:tcPr>
+                  <w:tcW w:w="4200" w:type="dxa"/>
                   <w:tcMar>
-                    <w:top w:w="43.2" w:type="dxa"/>
-                    <w:left w:w="43.2" w:type="dxa"/>
-                    <w:bottom w:w="43.2" w:type="dxa"/>
-                    <w:right w:w="43.2" w:type="dxa"/>
+                    <w:top w:w="43" w:type="dxa"/>
+                    <w:left w:w="43" w:type="dxa"/>
+                    <w:bottom w:w="43" w:type="dxa"/>
+                    <w:right w:w="43" w:type="dxa"/>
                   </w:tcMar>
                 </w:tcPr>
                 <w:p>
                   <w:pPr>
+                    <w:pStyle w:val="normal0"/>
                     <w:widowControl w:val="0"/>
                     <w:spacing w:line="240" w:lineRule="auto"/>
-                    <w:contextualSpacing w:val="0"/>
                   </w:pPr>
                   <w:r>
-                    <w:rPr>
-                      <w:rtl w:val="0"/>
-                    </w:rPr>
-                    <w:t xml:space="preserve"># String[] viableTerrain</w:t>
-                  </w:r>
+                    <w:t xml:space="preserve"># String[] </w:t>
+                  </w:r>
+                  <w:proofErr w:type="spellStart"/>
+                  <w:r>
+                    <w:t>viableTerrain</w:t>
+                  </w:r>
+                  <w:proofErr w:type="spellEnd"/>
                 </w:p>
               </w:tc>
             </w:tr>
             <w:tr>
               <w:tc>
                 <w:tcPr>
+                  <w:tcW w:w="4200" w:type="dxa"/>
                   <w:tcMar>
-                    <w:top w:w="43.2" w:type="dxa"/>
-                    <w:left w:w="43.2" w:type="dxa"/>
-                    <w:bottom w:w="43.2" w:type="dxa"/>
-                    <w:right w:w="43.2" w:type="dxa"/>
+                    <w:top w:w="43" w:type="dxa"/>
+                    <w:left w:w="43" w:type="dxa"/>
+                    <w:bottom w:w="43" w:type="dxa"/>
+                    <w:right w:w="43" w:type="dxa"/>
                   </w:tcMar>
                 </w:tcPr>
                 <w:p>
                   <w:pPr>
+                    <w:pStyle w:val="normal0"/>
                     <w:widowControl w:val="0"/>
                     <w:spacing w:line="240" w:lineRule="auto"/>
-                    <w:contextualSpacing w:val="0"/>
                   </w:pPr>
                   <w:r>
-                    <w:rPr>
-                      <w:rtl w:val="0"/>
-                    </w:rPr>
-                    <w:t xml:space="preserve"># int attackRange</w:t>
-                  </w:r>
+                    <w:t xml:space="preserve"># </w:t>
+                  </w:r>
+                  <w:proofErr w:type="spellStart"/>
+                  <w:r>
+                    <w:t>int</w:t>
+                  </w:r>
+                  <w:proofErr w:type="spellEnd"/>
+                  <w:r>
+                    <w:t xml:space="preserve"> </w:t>
+                  </w:r>
+                  <w:proofErr w:type="spellStart"/>
+                  <w:r>
+                    <w:t>attackRange</w:t>
+                  </w:r>
+                  <w:proofErr w:type="spellEnd"/>
                 </w:p>
               </w:tc>
             </w:tr>
             <w:tr>
               <w:tc>
                 <w:tcPr>
+                  <w:tcW w:w="4200" w:type="dxa"/>
                   <w:tcMar>
-                    <w:top w:w="43.2" w:type="dxa"/>
-                    <w:left w:w="43.2" w:type="dxa"/>
-                    <w:bottom w:w="43.2" w:type="dxa"/>
-                    <w:right w:w="43.2" w:type="dxa"/>
+                    <w:top w:w="43" w:type="dxa"/>
+                    <w:left w:w="43" w:type="dxa"/>
+                    <w:bottom w:w="43" w:type="dxa"/>
+                    <w:right w:w="43" w:type="dxa"/>
                   </w:tcMar>
                 </w:tcPr>
                 <w:p>
                   <w:pPr>
+                    <w:pStyle w:val="normal0"/>
                     <w:widowControl w:val="0"/>
                     <w:spacing w:line="240" w:lineRule="auto"/>
-                    <w:contextualSpacing w:val="0"/>
                   </w:pPr>
                   <w:r>
-                    <w:rPr>
-                      <w:rtl w:val="0"/>
-                    </w:rPr>
-                    <w:t xml:space="preserve"># int moveRange</w:t>
-                  </w:r>
+                    <w:t xml:space="preserve"># </w:t>
+                  </w:r>
+                  <w:proofErr w:type="spellStart"/>
+                  <w:r>
+                    <w:t>int</w:t>
+                  </w:r>
+                  <w:proofErr w:type="spellEnd"/>
+                  <w:r>
+                    <w:t xml:space="preserve"> </w:t>
+                  </w:r>
+                  <w:proofErr w:type="spellStart"/>
+                  <w:r>
+                    <w:t>moveRange</w:t>
+                  </w:r>
+                  <w:proofErr w:type="spellEnd"/>
                 </w:p>
               </w:tc>
             </w:tr>
             <w:tr>
               <w:tc>
                 <w:tcPr>
+                  <w:tcW w:w="4200" w:type="dxa"/>
                   <w:tcMar>
-                    <w:top w:w="43.2" w:type="dxa"/>
-                    <w:left w:w="43.2" w:type="dxa"/>
-                    <w:bottom w:w="43.2" w:type="dxa"/>
-                    <w:right w:w="43.2" w:type="dxa"/>
+                    <w:top w:w="43" w:type="dxa"/>
+                    <w:left w:w="43" w:type="dxa"/>
+                    <w:bottom w:w="43" w:type="dxa"/>
+                    <w:right w:w="43" w:type="dxa"/>
                   </w:tcMar>
                 </w:tcPr>
                 <w:p>
                   <w:pPr>
+                    <w:pStyle w:val="normal0"/>
                     <w:widowControl w:val="0"/>
                     <w:numPr>
                       <w:ilvl w:val="0"/>
                       <w:numId w:val="2"/>
                     </w:numPr>
                     <w:spacing w:line="240" w:lineRule="auto"/>
-                    <w:ind w:left="720" w:hanging="360"/>
-                    <w:contextualSpacing w:val="1"/>
-                    <w:rPr/>
+                    <w:ind w:hanging="360"/>
+                    <w:contextualSpacing/>
                   </w:pPr>
                   <w:r>
-                    <w:rPr>
-                      <w:rtl w:val="0"/>
-                    </w:rPr>
-                    <w:t xml:space="preserve">String getName()</w:t>
+                    <w:t xml:space="preserve">String </w:t>
+                  </w:r>
+                  <w:proofErr w:type="spellStart"/>
+                  <w:r>
+                    <w:t>getName</w:t>
+                  </w:r>
+                  <w:proofErr w:type="spellEnd"/>
+                  <w:r>
+                    <w:t>()</w:t>
                   </w:r>
                 </w:p>
               </w:tc>
@@ -794,30 +872,41 @@
             <w:tr>
               <w:tc>
                 <w:tcPr>
+                  <w:tcW w:w="4200" w:type="dxa"/>
                   <w:tcMar>
-                    <w:top w:w="43.2" w:type="dxa"/>
-                    <w:left w:w="43.2" w:type="dxa"/>
-                    <w:bottom w:w="43.2" w:type="dxa"/>
-                    <w:right w:w="43.2" w:type="dxa"/>
+                    <w:top w:w="43" w:type="dxa"/>
+                    <w:left w:w="43" w:type="dxa"/>
+                    <w:bottom w:w="43" w:type="dxa"/>
+                    <w:right w:w="43" w:type="dxa"/>
                   </w:tcMar>
                 </w:tcPr>
                 <w:p>
                   <w:pPr>
+                    <w:pStyle w:val="normal0"/>
                     <w:widowControl w:val="0"/>
                     <w:numPr>
                       <w:ilvl w:val="0"/>
                       <w:numId w:val="3"/>
                     </w:numPr>
                     <w:spacing w:line="240" w:lineRule="auto"/>
-                    <w:ind w:left="720" w:hanging="360"/>
-                    <w:contextualSpacing w:val="1"/>
-                    <w:rPr/>
+                    <w:ind w:hanging="360"/>
+                    <w:contextualSpacing/>
                   </w:pPr>
-                  <w:r>
-                    <w:rPr>
-                      <w:rtl w:val="0"/>
-                    </w:rPr>
-                    <w:t xml:space="preserve">int getStrength()</w:t>
+                  <w:proofErr w:type="spellStart"/>
+                  <w:r>
+                    <w:t>int</w:t>
+                  </w:r>
+                  <w:proofErr w:type="spellEnd"/>
+                  <w:r>
+                    <w:t xml:space="preserve"> </w:t>
+                  </w:r>
+                  <w:proofErr w:type="spellStart"/>
+                  <w:r>
+                    <w:t>getStrength</w:t>
+                  </w:r>
+                  <w:proofErr w:type="spellEnd"/>
+                  <w:r>
+                    <w:t>()</w:t>
                   </w:r>
                 </w:p>
               </w:tc>
@@ -825,30 +914,41 @@
             <w:tr>
               <w:tc>
                 <w:tcPr>
+                  <w:tcW w:w="4200" w:type="dxa"/>
                   <w:tcMar>
-                    <w:top w:w="43.2" w:type="dxa"/>
-                    <w:left w:w="43.2" w:type="dxa"/>
-                    <w:bottom w:w="43.2" w:type="dxa"/>
-                    <w:right w:w="43.2" w:type="dxa"/>
+                    <w:top w:w="43" w:type="dxa"/>
+                    <w:left w:w="43" w:type="dxa"/>
+                    <w:bottom w:w="43" w:type="dxa"/>
+                    <w:right w:w="43" w:type="dxa"/>
                   </w:tcMar>
                 </w:tcPr>
                 <w:p>
                   <w:pPr>
+                    <w:pStyle w:val="normal0"/>
                     <w:widowControl w:val="0"/>
                     <w:numPr>
                       <w:ilvl w:val="0"/>
                       <w:numId w:val="19"/>
                     </w:numPr>
                     <w:spacing w:line="240" w:lineRule="auto"/>
-                    <w:ind w:left="720" w:hanging="360"/>
-                    <w:contextualSpacing w:val="1"/>
-                    <w:rPr/>
+                    <w:ind w:hanging="360"/>
+                    <w:contextualSpacing/>
                   </w:pPr>
-                  <w:r>
-                    <w:rPr>
-                      <w:rtl w:val="0"/>
-                    </w:rPr>
-                    <w:t xml:space="preserve">int attack(Unit beingAttacked)</w:t>
+                  <w:proofErr w:type="spellStart"/>
+                  <w:r>
+                    <w:t>int</w:t>
+                  </w:r>
+                  <w:proofErr w:type="spellEnd"/>
+                  <w:r>
+                    <w:t xml:space="preserve"> attack(Unit </w:t>
+                  </w:r>
+                  <w:proofErr w:type="spellStart"/>
+                  <w:r>
+                    <w:t>beingAttacked</w:t>
+                  </w:r>
+                  <w:proofErr w:type="spellEnd"/>
+                  <w:r>
+                    <w:t>)</w:t>
                   </w:r>
                 </w:p>
               </w:tc>
@@ -856,30 +956,123 @@
             <w:tr>
               <w:tc>
                 <w:tcPr>
+                  <w:tcW w:w="4200" w:type="dxa"/>
                   <w:tcMar>
-                    <w:top w:w="43.2" w:type="dxa"/>
-                    <w:left w:w="43.2" w:type="dxa"/>
-                    <w:bottom w:w="43.2" w:type="dxa"/>
-                    <w:right w:w="43.2" w:type="dxa"/>
+                    <w:top w:w="43" w:type="dxa"/>
+                    <w:left w:w="43" w:type="dxa"/>
+                    <w:bottom w:w="43" w:type="dxa"/>
+                    <w:right w:w="43" w:type="dxa"/>
                   </w:tcMar>
                 </w:tcPr>
                 <w:p>
                   <w:pPr>
+                    <w:pStyle w:val="normal0"/>
                     <w:widowControl w:val="0"/>
                     <w:numPr>
                       <w:ilvl w:val="0"/>
                       <w:numId w:val="6"/>
                     </w:numPr>
                     <w:spacing w:line="240" w:lineRule="auto"/>
-                    <w:ind w:left="720" w:hanging="360"/>
-                    <w:contextualSpacing w:val="1"/>
-                    <w:rPr/>
+                    <w:ind w:hanging="360"/>
+                    <w:contextualSpacing/>
                   </w:pPr>
+                  <w:proofErr w:type="spellStart"/>
                   <w:r>
                     <w:rPr>
-                      <w:rtl w:val="0"/>
+                      <w:color w:val="auto"/>
                     </w:rPr>
-                    <w:t xml:space="preserve">int move(int direction)</w:t>
+                    <w:t>int</w:t>
+                  </w:r>
+                  <w:proofErr w:type="spellEnd"/>
+                  <w:r>
+                    <w:rPr>
+                      <w:color w:val="auto"/>
+                    </w:rPr>
+                    <w:t xml:space="preserve"> move(</w:t>
+                  </w:r>
+                  <w:proofErr w:type="spellStart"/>
+                  <w:r>
+                    <w:rPr>
+                      <w:color w:val="auto"/>
+                    </w:rPr>
+                    <w:t>int</w:t>
+                  </w:r>
+                  <w:proofErr w:type="spellEnd"/>
+                  <w:r>
+                    <w:rPr>
+                      <w:color w:val="auto"/>
+                    </w:rPr>
+                    <w:t xml:space="preserve">, </w:t>
+                  </w:r>
+                  <w:proofErr w:type="spellStart"/>
+                  <w:r>
+                    <w:rPr>
+                      <w:color w:val="auto"/>
+                    </w:rPr>
+                    <w:t>travelDir</w:t>
+                  </w:r>
+                  <w:proofErr w:type="spellEnd"/>
+                  <w:r>
+                    <w:rPr>
+                      <w:color w:val="auto"/>
+                    </w:rPr>
+                    <w:t xml:space="preserve"> </w:t>
+                  </w:r>
+                  <w:proofErr w:type="spellStart"/>
+                  <w:r>
+                    <w:rPr>
+                      <w:color w:val="auto"/>
+                    </w:rPr>
+                    <w:t>int</w:t>
+                  </w:r>
+                  <w:proofErr w:type="spellEnd"/>
+                  <w:r>
+                    <w:rPr>
+                      <w:color w:val="auto"/>
+                    </w:rPr>
+                    <w:t xml:space="preserve"> row, </w:t>
+                  </w:r>
+                  <w:proofErr w:type="spellStart"/>
+                  <w:r>
+                    <w:rPr>
+                      <w:color w:val="auto"/>
+                    </w:rPr>
+                    <w:t>int</w:t>
+                  </w:r>
+                  <w:proofErr w:type="spellEnd"/>
+                  <w:r>
+                    <w:rPr>
+                      <w:color w:val="auto"/>
+                    </w:rPr>
+                    <w:t xml:space="preserve"> </w:t>
+                  </w:r>
+                  <w:proofErr w:type="spellStart"/>
+                  <w:r>
+                    <w:rPr>
+                      <w:color w:val="auto"/>
+                    </w:rPr>
+                    <w:t>col</w:t>
+                  </w:r>
+                  <w:proofErr w:type="spellEnd"/>
+                  <w:r>
+                    <w:rPr>
+                      <w:color w:val="auto"/>
+                    </w:rPr>
+                    <w:t xml:space="preserve">, Unit[][] </w:t>
+                  </w:r>
+                  <w:proofErr w:type="spellStart"/>
+                  <w:r>
+                    <w:rPr>
+                      <w:color w:val="auto"/>
+                    </w:rPr>
+                    <w:t>inputArray</w:t>
+                  </w:r>
+                  <w:proofErr w:type="spellEnd"/>
+                  <w:r>
+                    <w:rPr>
+                      <w:color w:val="auto"/>
+                    </w:rPr>
+                    <w:t xml:space="preserve"> )</w:t>
                   </w:r>
                 </w:p>
               </w:tc>
@@ -887,30 +1080,36 @@
             <w:tr>
               <w:tc>
                 <w:tcPr>
+                  <w:tcW w:w="4200" w:type="dxa"/>
                   <w:tcMar>
-                    <w:top w:w="43.2" w:type="dxa"/>
-                    <w:left w:w="43.2" w:type="dxa"/>
-                    <w:bottom w:w="43.2" w:type="dxa"/>
-                    <w:right w:w="43.2" w:type="dxa"/>
+                    <w:top w:w="43" w:type="dxa"/>
+                    <w:left w:w="43" w:type="dxa"/>
+                    <w:bottom w:w="43" w:type="dxa"/>
+                    <w:right w:w="43" w:type="dxa"/>
                   </w:tcMar>
                 </w:tcPr>
                 <w:p>
                   <w:pPr>
+                    <w:pStyle w:val="normal0"/>
                     <w:widowControl w:val="0"/>
                     <w:numPr>
                       <w:ilvl w:val="0"/>
                       <w:numId w:val="4"/>
                     </w:numPr>
                     <w:spacing w:line="240" w:lineRule="auto"/>
-                    <w:ind w:left="720" w:hanging="360"/>
-                    <w:contextualSpacing w:val="1"/>
-                    <w:rPr/>
+                    <w:ind w:hanging="360"/>
+                    <w:contextualSpacing/>
                   </w:pPr>
                   <w:r>
-                    <w:rPr>
-                      <w:rtl w:val="0"/>
-                    </w:rPr>
-                    <w:t xml:space="preserve">String getSymbol()</w:t>
+                    <w:t xml:space="preserve">String </w:t>
+                  </w:r>
+                  <w:proofErr w:type="spellStart"/>
+                  <w:r>
+                    <w:t>getSymbol</w:t>
+                  </w:r>
+                  <w:proofErr w:type="spellEnd"/>
+                  <w:r>
+                    <w:t>()</w:t>
                   </w:r>
                 </w:p>
               </w:tc>
@@ -918,85 +1117,69 @@
           </w:tbl>
           <w:p>
             <w:pPr>
+              <w:pStyle w:val="normal0"/>
               <w:spacing w:line="240" w:lineRule="auto"/>
-              <w:contextualSpacing w:val="0"/>
             </w:pPr>
-            <w:r>
-              <w:rPr>
-                <w:rtl w:val="0"/>
-              </w:rPr>
-            </w:r>
           </w:p>
         </w:tc>
         <w:tc>
           <w:tcPr>
+            <w:tcW w:w="4680" w:type="dxa"/>
             <w:tcMar>
-              <w:top w:w="100.0" w:type="dxa"/>
-              <w:left w:w="100.0" w:type="dxa"/>
-              <w:bottom w:w="100.0" w:type="dxa"/>
-              <w:right w:w="100.0" w:type="dxa"/>
+              <w:top w:w="100" w:type="dxa"/>
+              <w:left w:w="100" w:type="dxa"/>
+              <w:bottom w:w="100" w:type="dxa"/>
+              <w:right w:w="100" w:type="dxa"/>
             </w:tcMar>
           </w:tcPr>
           <w:p>
             <w:pPr>
+              <w:pStyle w:val="normal0"/>
               <w:spacing w:line="240" w:lineRule="auto"/>
-              <w:contextualSpacing w:val="0"/>
             </w:pPr>
-            <w:r>
-              <w:rPr>
-                <w:rtl w:val="0"/>
-              </w:rPr>
-            </w:r>
           </w:p>
           <w:tbl>
             <w:tblPr>
-              <w:tblStyle w:val="Table4"/>
-              <w:bidiVisual w:val="0"/>
-              <w:tblW w:w="3990.0" w:type="dxa"/>
-              <w:jc w:val="left"/>
+              <w:tblStyle w:val="a2"/>
+              <w:tblW w:w="3990" w:type="dxa"/>
               <w:tblBorders>
-                <w:top w:color="000000" w:space="0" w:sz="8" w:val="single"/>
-                <w:left w:color="000000" w:space="0" w:sz="8" w:val="single"/>
-                <w:bottom w:color="000000" w:space="0" w:sz="8" w:val="single"/>
-                <w:right w:color="000000" w:space="0" w:sz="8" w:val="single"/>
-                <w:insideH w:color="000000" w:space="0" w:sz="8" w:val="single"/>
-                <w:insideV w:color="000000" w:space="0" w:sz="8" w:val="single"/>
+                <w:top w:val="single" w:sz="8" w:space="0" w:color="000000"/>
+                <w:left w:val="single" w:sz="8" w:space="0" w:color="000000"/>
+                <w:bottom w:val="single" w:sz="8" w:space="0" w:color="000000"/>
+                <w:right w:val="single" w:sz="8" w:space="0" w:color="000000"/>
+                <w:insideH w:val="single" w:sz="8" w:space="0" w:color="000000"/>
+                <w:insideV w:val="single" w:sz="8" w:space="0" w:color="000000"/>
               </w:tblBorders>
               <w:tblLayout w:type="fixed"/>
               <w:tblLook w:val="0600"/>
             </w:tblPr>
             <w:tblGrid>
               <w:gridCol w:w="3990"/>
-              <w:tblGridChange w:id="0">
-                <w:tblGrid>
-                  <w:gridCol w:w="3990"/>
-                </w:tblGrid>
-              </w:tblGridChange>
             </w:tblGrid>
             <w:tr>
               <w:tc>
                 <w:tcPr>
+                  <w:tcW w:w="3990" w:type="dxa"/>
                   <w:tcMar>
-                    <w:top w:w="43.2" w:type="dxa"/>
-                    <w:left w:w="43.2" w:type="dxa"/>
-                    <w:bottom w:w="43.2" w:type="dxa"/>
-                    <w:right w:w="43.2" w:type="dxa"/>
+                    <w:top w:w="43" w:type="dxa"/>
+                    <w:left w:w="43" w:type="dxa"/>
+                    <w:bottom w:w="43" w:type="dxa"/>
+                    <w:right w:w="43" w:type="dxa"/>
                   </w:tcMar>
                 </w:tcPr>
                 <w:p>
                   <w:pPr>
+                    <w:pStyle w:val="normal0"/>
                     <w:widowControl w:val="0"/>
                     <w:spacing w:line="240" w:lineRule="auto"/>
-                    <w:contextualSpacing w:val="0"/>
                     <w:jc w:val="center"/>
                   </w:pPr>
                   <w:r>
                     <w:rPr>
-                      <w:b w:val="1"/>
-                      <w:i w:val="1"/>
-                      <w:rtl w:val="0"/>
+                      <w:b/>
+                      <w:i/>
                     </w:rPr>
-                    <w:t xml:space="preserve">Terrain</w:t>
+                    <w:t>Terrain</w:t>
                   </w:r>
                 </w:p>
               </w:tc>
@@ -1004,24 +1187,22 @@
             <w:tr>
               <w:tc>
                 <w:tcPr>
+                  <w:tcW w:w="3990" w:type="dxa"/>
                   <w:tcMar>
-                    <w:top w:w="43.2" w:type="dxa"/>
-                    <w:left w:w="43.2" w:type="dxa"/>
-                    <w:bottom w:w="43.2" w:type="dxa"/>
-                    <w:right w:w="43.2" w:type="dxa"/>
+                    <w:top w:w="43" w:type="dxa"/>
+                    <w:left w:w="43" w:type="dxa"/>
+                    <w:bottom w:w="43" w:type="dxa"/>
+                    <w:right w:w="43" w:type="dxa"/>
                   </w:tcMar>
                 </w:tcPr>
                 <w:p>
                   <w:pPr>
+                    <w:pStyle w:val="normal0"/>
                     <w:widowControl w:val="0"/>
                     <w:spacing w:line="240" w:lineRule="auto"/>
-                    <w:contextualSpacing w:val="0"/>
                   </w:pPr>
                   <w:r>
-                    <w:rPr>
-                      <w:rtl w:val="0"/>
-                    </w:rPr>
-                    <w:t xml:space="preserve"># String description</w:t>
+                    <w:t># String description</w:t>
                   </w:r>
                 </w:p>
               </w:tc>
@@ -1029,30 +1210,36 @@
             <w:tr>
               <w:tc>
                 <w:tcPr>
+                  <w:tcW w:w="3990" w:type="dxa"/>
                   <w:tcMar>
-                    <w:top w:w="43.2" w:type="dxa"/>
-                    <w:left w:w="43.2" w:type="dxa"/>
-                    <w:bottom w:w="43.2" w:type="dxa"/>
-                    <w:right w:w="43.2" w:type="dxa"/>
+                    <w:top w:w="43" w:type="dxa"/>
+                    <w:left w:w="43" w:type="dxa"/>
+                    <w:bottom w:w="43" w:type="dxa"/>
+                    <w:right w:w="43" w:type="dxa"/>
                   </w:tcMar>
                 </w:tcPr>
                 <w:p>
                   <w:pPr>
+                    <w:pStyle w:val="normal0"/>
                     <w:widowControl w:val="0"/>
                     <w:numPr>
                       <w:ilvl w:val="0"/>
                       <w:numId w:val="9"/>
                     </w:numPr>
                     <w:spacing w:line="240" w:lineRule="auto"/>
-                    <w:ind w:left="720" w:hanging="360"/>
-                    <w:contextualSpacing w:val="1"/>
-                    <w:rPr/>
+                    <w:ind w:hanging="360"/>
+                    <w:contextualSpacing/>
                   </w:pPr>
                   <w:r>
-                    <w:rPr>
-                      <w:rtl w:val="0"/>
-                    </w:rPr>
-                    <w:t xml:space="preserve">String getName()</w:t>
+                    <w:t xml:space="preserve">String </w:t>
+                  </w:r>
+                  <w:proofErr w:type="spellStart"/>
+                  <w:r>
+                    <w:t>getName</w:t>
+                  </w:r>
+                  <w:proofErr w:type="spellEnd"/>
+                  <w:r>
+                    <w:t>()</w:t>
                   </w:r>
                 </w:p>
               </w:tc>
@@ -1060,30 +1247,36 @@
             <w:tr>
               <w:tc>
                 <w:tcPr>
+                  <w:tcW w:w="3990" w:type="dxa"/>
                   <w:tcMar>
-                    <w:top w:w="43.2" w:type="dxa"/>
-                    <w:left w:w="43.2" w:type="dxa"/>
-                    <w:bottom w:w="43.2" w:type="dxa"/>
-                    <w:right w:w="43.2" w:type="dxa"/>
+                    <w:top w:w="43" w:type="dxa"/>
+                    <w:left w:w="43" w:type="dxa"/>
+                    <w:bottom w:w="43" w:type="dxa"/>
+                    <w:right w:w="43" w:type="dxa"/>
                   </w:tcMar>
                 </w:tcPr>
                 <w:p>
                   <w:pPr>
+                    <w:pStyle w:val="normal0"/>
                     <w:widowControl w:val="0"/>
                     <w:numPr>
                       <w:ilvl w:val="0"/>
                       <w:numId w:val="14"/>
                     </w:numPr>
                     <w:spacing w:line="240" w:lineRule="auto"/>
-                    <w:ind w:left="720" w:hanging="360"/>
-                    <w:contextualSpacing w:val="1"/>
-                    <w:rPr/>
+                    <w:ind w:hanging="360"/>
+                    <w:contextualSpacing/>
                   </w:pPr>
                   <w:r>
-                    <w:rPr>
-                      <w:rtl w:val="0"/>
-                    </w:rPr>
-                    <w:t xml:space="preserve">String getSymbol()</w:t>
+                    <w:t xml:space="preserve">String </w:t>
+                  </w:r>
+                  <w:proofErr w:type="spellStart"/>
+                  <w:r>
+                    <w:t>getSymbol</w:t>
+                  </w:r>
+                  <w:proofErr w:type="spellEnd"/>
+                  <w:r>
+                    <w:t>()</w:t>
                   </w:r>
                 </w:p>
               </w:tc>
@@ -1091,32 +1284,36 @@
             <w:tr>
               <w:tc>
                 <w:tcPr>
+                  <w:tcW w:w="3990" w:type="dxa"/>
                   <w:tcMar>
-                    <w:top w:w="43.2" w:type="dxa"/>
-                    <w:left w:w="43.2" w:type="dxa"/>
-                    <w:bottom w:w="43.2" w:type="dxa"/>
-                    <w:right w:w="43.2" w:type="dxa"/>
+                    <w:top w:w="43" w:type="dxa"/>
+                    <w:left w:w="43" w:type="dxa"/>
+                    <w:bottom w:w="43" w:type="dxa"/>
+                    <w:right w:w="43" w:type="dxa"/>
                   </w:tcMar>
                 </w:tcPr>
                 <w:p>
                   <w:pPr>
+                    <w:pStyle w:val="normal0"/>
                     <w:widowControl w:val="0"/>
                     <w:numPr>
                       <w:ilvl w:val="0"/>
                       <w:numId w:val="1"/>
                     </w:numPr>
                     <w:spacing w:line="240" w:lineRule="auto"/>
-                    <w:ind w:left="720" w:hanging="360"/>
-                    <w:contextualSpacing w:val="1"/>
-                    <w:rPr>
-                      <w:u w:val="none"/>
-                    </w:rPr>
+                    <w:ind w:hanging="360"/>
+                    <w:contextualSpacing/>
                   </w:pPr>
                   <w:r>
-                    <w:rPr>
-                      <w:rtl w:val="0"/>
-                    </w:rPr>
-                    <w:t xml:space="preserve">String getDescription()</w:t>
+                    <w:t xml:space="preserve">String </w:t>
+                  </w:r>
+                  <w:proofErr w:type="spellStart"/>
+                  <w:r>
+                    <w:t>getDescription</w:t>
+                  </w:r>
+                  <w:proofErr w:type="spellEnd"/>
+                  <w:r>
+                    <w:t>()</w:t>
                   </w:r>
                 </w:p>
               </w:tc>
@@ -1124,73 +1321,43 @@
           </w:tbl>
           <w:p>
             <w:pPr>
+              <w:pStyle w:val="normal0"/>
               <w:spacing w:line="240" w:lineRule="auto"/>
-              <w:contextualSpacing w:val="0"/>
             </w:pPr>
-            <w:r>
-              <w:rPr>
-                <w:rtl w:val="0"/>
-              </w:rPr>
-            </w:r>
           </w:p>
           <w:p>
             <w:pPr>
-              <w:keepNext w:val="0"/>
-              <w:keepLines w:val="0"/>
+              <w:pStyle w:val="normal0"/>
               <w:widowControl w:val="0"/>
-              <w:spacing w:after="0" w:before="0" w:line="240" w:lineRule="auto"/>
-              <w:ind w:left="0" w:right="0" w:firstLine="0"/>
-              <w:contextualSpacing w:val="0"/>
-              <w:jc w:val="left"/>
+              <w:spacing w:line="240" w:lineRule="auto"/>
             </w:pPr>
-            <w:r>
-              <w:rPr>
-                <w:rtl w:val="0"/>
-              </w:rPr>
-            </w:r>
           </w:p>
           <w:p>
             <w:pPr>
-              <w:keepNext w:val="0"/>
-              <w:keepLines w:val="0"/>
+              <w:pStyle w:val="normal0"/>
               <w:widowControl w:val="0"/>
-              <w:spacing w:after="0" w:before="0" w:line="240" w:lineRule="auto"/>
-              <w:ind w:left="0" w:right="0" w:firstLine="0"/>
-              <w:contextualSpacing w:val="0"/>
-              <w:jc w:val="left"/>
+              <w:spacing w:line="240" w:lineRule="auto"/>
             </w:pPr>
-            <w:r>
-              <w:rPr>
-                <w:rtl w:val="0"/>
-              </w:rPr>
-            </w:r>
           </w:p>
         </w:tc>
       </w:tr>
     </w:tbl>
     <w:p>
       <w:pPr>
-        <w:contextualSpacing w:val="0"/>
-      </w:pPr>
-      <w:r>
-        <w:rPr>
-          <w:rtl w:val="0"/>
-        </w:rPr>
-      </w:r>
+        <w:pStyle w:val="normal0"/>
+      </w:pPr>
     </w:p>
     <w:tbl>
       <w:tblPr>
-        <w:tblStyle w:val="Table8"/>
-        <w:bidiVisual w:val="0"/>
-        <w:tblW w:w="9360.0" w:type="dxa"/>
-        <w:jc w:val="left"/>
+        <w:tblStyle w:val="a6"/>
+        <w:tblW w:w="9360" w:type="dxa"/>
         <w:tblBorders>
-          <w:top w:color="ffffff" w:space="0" w:sz="8" w:val="single"/>
-          <w:left w:color="ffffff" w:space="0" w:sz="8" w:val="single"/>
-          <w:bottom w:color="ffffff" w:space="0" w:sz="8" w:val="single"/>
-          <w:right w:color="ffffff" w:space="0" w:sz="8" w:val="single"/>
-          <w:insideH w:color="ffffff" w:space="0" w:sz="8" w:val="single"/>
-          <w:insideV w:color="ffffff" w:space="0" w:sz="8" w:val="single"/>
+          <w:top w:val="single" w:sz="8" w:space="0" w:color="FFFFFF"/>
+          <w:left w:val="single" w:sz="8" w:space="0" w:color="FFFFFF"/>
+          <w:bottom w:val="single" w:sz="8" w:space="0" w:color="FFFFFF"/>
+          <w:right w:val="single" w:sz="8" w:space="0" w:color="FFFFFF"/>
+          <w:insideH w:val="single" w:sz="8" w:space="0" w:color="FFFFFF"/>
+          <w:insideV w:val="single" w:sz="8" w:space="0" w:color="FFFFFF"/>
         </w:tblBorders>
         <w:tblLayout w:type="fixed"/>
         <w:tblLook w:val="0600"/>
@@ -1198,120 +1365,92 @@
       <w:tblGrid>
         <w:gridCol w:w="4680"/>
         <w:gridCol w:w="4680"/>
-        <w:tblGridChange w:id="0">
-          <w:tblGrid>
-            <w:gridCol w:w="4680"/>
-            <w:gridCol w:w="4680"/>
-          </w:tblGrid>
-        </w:tblGridChange>
       </w:tblGrid>
       <w:tr>
         <w:tc>
           <w:tcPr>
+            <w:tcW w:w="4680" w:type="dxa"/>
             <w:tcMar>
-              <w:top w:w="100.0" w:type="dxa"/>
-              <w:left w:w="100.0" w:type="dxa"/>
-              <w:bottom w:w="100.0" w:type="dxa"/>
-              <w:right w:w="100.0" w:type="dxa"/>
+              <w:top w:w="100" w:type="dxa"/>
+              <w:left w:w="100" w:type="dxa"/>
+              <w:bottom w:w="100" w:type="dxa"/>
+              <w:right w:w="100" w:type="dxa"/>
             </w:tcMar>
           </w:tcPr>
           <w:p>
             <w:pPr>
-              <w:keepNext w:val="0"/>
-              <w:keepLines w:val="0"/>
+              <w:pStyle w:val="normal0"/>
               <w:widowControl w:val="0"/>
-              <w:spacing w:after="0" w:before="0" w:line="240" w:lineRule="auto"/>
-              <w:ind w:left="0" w:right="0" w:firstLine="0"/>
-              <w:contextualSpacing w:val="0"/>
-              <w:jc w:val="left"/>
+              <w:spacing w:line="240" w:lineRule="auto"/>
             </w:pPr>
-            <w:r>
-              <w:rPr>
-                <w:rtl w:val="0"/>
-              </w:rPr>
-            </w:r>
           </w:p>
           <w:tbl>
             <w:tblPr>
-              <w:tblStyle w:val="Table6"/>
-              <w:bidiVisual w:val="0"/>
-              <w:tblW w:w="4313.0" w:type="dxa"/>
-              <w:jc w:val="left"/>
+              <w:tblStyle w:val="a4"/>
+              <w:tblW w:w="4313" w:type="dxa"/>
               <w:tblBorders>
-                <w:top w:color="000000" w:space="0" w:sz="8" w:val="single"/>
-                <w:left w:color="000000" w:space="0" w:sz="8" w:val="single"/>
-                <w:bottom w:color="000000" w:space="0" w:sz="8" w:val="single"/>
-                <w:right w:color="000000" w:space="0" w:sz="8" w:val="single"/>
-                <w:insideH w:color="000000" w:space="0" w:sz="8" w:val="single"/>
-                <w:insideV w:color="000000" w:space="0" w:sz="8" w:val="single"/>
+                <w:top w:val="single" w:sz="8" w:space="0" w:color="000000"/>
+                <w:left w:val="single" w:sz="8" w:space="0" w:color="000000"/>
+                <w:bottom w:val="single" w:sz="8" w:space="0" w:color="000000"/>
+                <w:right w:val="single" w:sz="8" w:space="0" w:color="000000"/>
+                <w:insideH w:val="single" w:sz="8" w:space="0" w:color="000000"/>
+                <w:insideV w:val="single" w:sz="8" w:space="0" w:color="000000"/>
               </w:tblBorders>
               <w:tblLayout w:type="fixed"/>
               <w:tblLook w:val="0600"/>
             </w:tblPr>
             <w:tblGrid>
-              <w:gridCol w:w="2156.5"/>
-              <w:gridCol w:w="2156.5"/>
-              <w:tblGridChange w:id="0">
-                <w:tblGrid>
-                  <w:gridCol w:w="2156.5"/>
-                  <w:gridCol w:w="2156.5"/>
-                </w:tblGrid>
-              </w:tblGridChange>
+              <w:gridCol w:w="2156"/>
+              <w:gridCol w:w="2157"/>
             </w:tblGrid>
             <w:tr>
               <w:tc>
                 <w:tcPr>
+                  <w:tcW w:w="2156" w:type="dxa"/>
                   <w:tcMar>
-                    <w:top w:w="43.2" w:type="dxa"/>
-                    <w:left w:w="43.2" w:type="dxa"/>
-                    <w:bottom w:w="43.2" w:type="dxa"/>
-                    <w:right w:w="43.2" w:type="dxa"/>
+                    <w:top w:w="43" w:type="dxa"/>
+                    <w:left w:w="43" w:type="dxa"/>
+                    <w:bottom w:w="43" w:type="dxa"/>
+                    <w:right w:w="43" w:type="dxa"/>
                   </w:tcMar>
                 </w:tcPr>
                 <w:p>
                   <w:pPr>
-                    <w:keepNext w:val="0"/>
-                    <w:keepLines w:val="0"/>
+                    <w:pStyle w:val="normal0"/>
                     <w:widowControl w:val="0"/>
-                    <w:spacing w:after="0" w:before="0" w:line="240" w:lineRule="auto"/>
-                    <w:ind w:left="0" w:right="0" w:firstLine="0"/>
-                    <w:contextualSpacing w:val="0"/>
+                    <w:spacing w:line="240" w:lineRule="auto"/>
                     <w:jc w:val="center"/>
                   </w:pPr>
                   <w:r>
                     <w:rPr>
-                      <w:b w:val="1"/>
-                      <w:rtl w:val="0"/>
+                      <w:b/>
                     </w:rPr>
-                    <w:t xml:space="preserve">Infantry</w:t>
+                    <w:t>Infantry</w:t>
                   </w:r>
                 </w:p>
               </w:tc>
               <w:tc>
                 <w:tcPr>
+                  <w:tcW w:w="2156" w:type="dxa"/>
                   <w:tcMar>
-                    <w:top w:w="43.2" w:type="dxa"/>
-                    <w:left w:w="43.2" w:type="dxa"/>
-                    <w:bottom w:w="43.2" w:type="dxa"/>
-                    <w:right w:w="43.2" w:type="dxa"/>
+                    <w:top w:w="43" w:type="dxa"/>
+                    <w:left w:w="43" w:type="dxa"/>
+                    <w:bottom w:w="43" w:type="dxa"/>
+                    <w:right w:w="43" w:type="dxa"/>
                   </w:tcMar>
                 </w:tcPr>
                 <w:p>
                   <w:pPr>
-                    <w:keepNext w:val="0"/>
-                    <w:keepLines w:val="0"/>
+                    <w:pStyle w:val="normal0"/>
                     <w:widowControl w:val="0"/>
-                    <w:spacing w:after="0" w:before="0" w:line="240" w:lineRule="auto"/>
-                    <w:ind w:left="0" w:right="0" w:firstLine="0"/>
-                    <w:contextualSpacing w:val="0"/>
+                    <w:spacing w:line="240" w:lineRule="auto"/>
                     <w:jc w:val="center"/>
                   </w:pPr>
                   <w:r>
                     <w:rPr>
-                      <w:b w:val="1"/>
-                      <w:rtl w:val="0"/>
+                      <w:b/>
                     </w:rPr>
-                    <w:t xml:space="preserve">Navy</w:t>
+                    <w:t>Navy</w:t>
                   </w:r>
                 </w:p>
               </w:tc>
@@ -1319,63 +1458,57 @@
             <w:tr>
               <w:tc>
                 <w:tcPr>
+                  <w:tcW w:w="2156" w:type="dxa"/>
                   <w:tcMar>
-                    <w:top w:w="43.2" w:type="dxa"/>
-                    <w:left w:w="43.2" w:type="dxa"/>
-                    <w:bottom w:w="43.2" w:type="dxa"/>
-                    <w:right w:w="43.2" w:type="dxa"/>
+                    <w:top w:w="43" w:type="dxa"/>
+                    <w:left w:w="43" w:type="dxa"/>
+                    <w:bottom w:w="43" w:type="dxa"/>
+                    <w:right w:w="43" w:type="dxa"/>
                   </w:tcMar>
                 </w:tcPr>
                 <w:p>
                   <w:pPr>
+                    <w:pStyle w:val="normal0"/>
                     <w:widowControl w:val="0"/>
                     <w:numPr>
                       <w:ilvl w:val="0"/>
                       <w:numId w:val="7"/>
                     </w:numPr>
                     <w:spacing w:line="240" w:lineRule="auto"/>
-                    <w:ind w:left="720" w:hanging="360"/>
-                    <w:contextualSpacing w:val="1"/>
+                    <w:ind w:hanging="360"/>
+                    <w:contextualSpacing/>
                     <w:jc w:val="center"/>
-                    <w:rPr/>
                   </w:pPr>
                   <w:r>
-                    <w:rPr>
-                      <w:rtl w:val="0"/>
-                    </w:rPr>
-                    <w:t xml:space="preserve">Infantry()</w:t>
+                    <w:t>Infantry()</w:t>
                   </w:r>
                 </w:p>
               </w:tc>
               <w:tc>
                 <w:tcPr>
+                  <w:tcW w:w="2156" w:type="dxa"/>
                   <w:tcMar>
-                    <w:top w:w="43.2" w:type="dxa"/>
-                    <w:left w:w="43.2" w:type="dxa"/>
-                    <w:bottom w:w="43.2" w:type="dxa"/>
-                    <w:right w:w="43.2" w:type="dxa"/>
+                    <w:top w:w="43" w:type="dxa"/>
+                    <w:left w:w="43" w:type="dxa"/>
+                    <w:bottom w:w="43" w:type="dxa"/>
+                    <w:right w:w="43" w:type="dxa"/>
                   </w:tcMar>
                 </w:tcPr>
                 <w:p>
                   <w:pPr>
-                    <w:keepNext w:val="0"/>
-                    <w:keepLines w:val="0"/>
+                    <w:pStyle w:val="normal0"/>
                     <w:widowControl w:val="0"/>
                     <w:numPr>
                       <w:ilvl w:val="0"/>
                       <w:numId w:val="5"/>
                     </w:numPr>
-                    <w:spacing w:after="0" w:before="0" w:line="240" w:lineRule="auto"/>
-                    <w:ind w:left="720" w:right="0" w:hanging="360"/>
-                    <w:contextualSpacing w:val="1"/>
+                    <w:spacing w:line="240" w:lineRule="auto"/>
+                    <w:ind w:hanging="360"/>
+                    <w:contextualSpacing/>
                     <w:jc w:val="center"/>
-                    <w:rPr/>
                   </w:pPr>
                   <w:r>
-                    <w:rPr>
-                      <w:rtl w:val="0"/>
-                    </w:rPr>
-                    <w:t xml:space="preserve">Navy()</w:t>
+                    <w:t>Navy()</w:t>
                   </w:r>
                 </w:p>
               </w:tc>
@@ -1383,127 +1516,96 @@
           </w:tbl>
           <w:p>
             <w:pPr>
-              <w:keepNext w:val="0"/>
-              <w:keepLines w:val="0"/>
+              <w:pStyle w:val="normal0"/>
               <w:widowControl w:val="0"/>
-              <w:spacing w:after="0" w:before="0" w:line="240" w:lineRule="auto"/>
-              <w:ind w:left="0" w:right="0" w:firstLine="0"/>
-              <w:contextualSpacing w:val="0"/>
-              <w:jc w:val="left"/>
+              <w:spacing w:line="240" w:lineRule="auto"/>
             </w:pPr>
-            <w:r>
-              <w:rPr>
-                <w:rtl w:val="0"/>
-              </w:rPr>
-            </w:r>
           </w:p>
         </w:tc>
         <w:tc>
           <w:tcPr>
+            <w:tcW w:w="4680" w:type="dxa"/>
             <w:tcMar>
-              <w:top w:w="100.0" w:type="dxa"/>
-              <w:left w:w="100.0" w:type="dxa"/>
-              <w:bottom w:w="100.0" w:type="dxa"/>
-              <w:right w:w="100.0" w:type="dxa"/>
+              <w:top w:w="100" w:type="dxa"/>
+              <w:left w:w="100" w:type="dxa"/>
+              <w:bottom w:w="100" w:type="dxa"/>
+              <w:right w:w="100" w:type="dxa"/>
             </w:tcMar>
           </w:tcPr>
           <w:p>
             <w:pPr>
-              <w:keepNext w:val="0"/>
-              <w:keepLines w:val="0"/>
+              <w:pStyle w:val="normal0"/>
               <w:widowControl w:val="0"/>
-              <w:spacing w:after="0" w:before="0" w:line="240" w:lineRule="auto"/>
-              <w:ind w:left="0" w:right="0" w:firstLine="0"/>
-              <w:contextualSpacing w:val="0"/>
-              <w:jc w:val="left"/>
+              <w:spacing w:line="240" w:lineRule="auto"/>
             </w:pPr>
-            <w:r>
-              <w:rPr>
-                <w:rtl w:val="0"/>
-              </w:rPr>
-            </w:r>
           </w:p>
           <w:tbl>
             <w:tblPr>
-              <w:tblStyle w:val="Table7"/>
-              <w:bidiVisual w:val="0"/>
-              <w:tblW w:w="4313.0" w:type="dxa"/>
-              <w:jc w:val="left"/>
+              <w:tblStyle w:val="a5"/>
+              <w:tblW w:w="4313" w:type="dxa"/>
               <w:tblBorders>
-                <w:top w:color="000000" w:space="0" w:sz="8" w:val="single"/>
-                <w:left w:color="000000" w:space="0" w:sz="8" w:val="single"/>
-                <w:bottom w:color="000000" w:space="0" w:sz="8" w:val="single"/>
-                <w:right w:color="000000" w:space="0" w:sz="8" w:val="single"/>
-                <w:insideH w:color="000000" w:space="0" w:sz="8" w:val="single"/>
-                <w:insideV w:color="000000" w:space="0" w:sz="8" w:val="single"/>
+                <w:top w:val="single" w:sz="8" w:space="0" w:color="000000"/>
+                <w:left w:val="single" w:sz="8" w:space="0" w:color="000000"/>
+                <w:bottom w:val="single" w:sz="8" w:space="0" w:color="000000"/>
+                <w:right w:val="single" w:sz="8" w:space="0" w:color="000000"/>
+                <w:insideH w:val="single" w:sz="8" w:space="0" w:color="000000"/>
+                <w:insideV w:val="single" w:sz="8" w:space="0" w:color="000000"/>
               </w:tblBorders>
               <w:tblLayout w:type="fixed"/>
               <w:tblLook w:val="0600"/>
             </w:tblPr>
             <w:tblGrid>
-              <w:gridCol w:w="2156.5"/>
-              <w:gridCol w:w="2156.5"/>
-              <w:tblGridChange w:id="0">
-                <w:tblGrid>
-                  <w:gridCol w:w="2156.5"/>
-                  <w:gridCol w:w="2156.5"/>
-                </w:tblGrid>
-              </w:tblGridChange>
+              <w:gridCol w:w="2156"/>
+              <w:gridCol w:w="2157"/>
             </w:tblGrid>
             <w:tr>
               <w:tc>
                 <w:tcPr>
+                  <w:tcW w:w="2156" w:type="dxa"/>
                   <w:tcMar>
-                    <w:top w:w="43.2" w:type="dxa"/>
-                    <w:left w:w="43.2" w:type="dxa"/>
-                    <w:bottom w:w="43.2" w:type="dxa"/>
-                    <w:right w:w="43.2" w:type="dxa"/>
+                    <w:top w:w="43" w:type="dxa"/>
+                    <w:left w:w="43" w:type="dxa"/>
+                    <w:bottom w:w="43" w:type="dxa"/>
+                    <w:right w:w="43" w:type="dxa"/>
                   </w:tcMar>
                 </w:tcPr>
                 <w:p>
                   <w:pPr>
-                    <w:keepNext w:val="0"/>
-                    <w:keepLines w:val="0"/>
+                    <w:pStyle w:val="normal0"/>
                     <w:widowControl w:val="0"/>
-                    <w:spacing w:after="0" w:before="0" w:line="240" w:lineRule="auto"/>
-                    <w:ind w:left="0" w:right="0" w:firstLine="0"/>
-                    <w:contextualSpacing w:val="0"/>
+                    <w:spacing w:line="240" w:lineRule="auto"/>
                     <w:jc w:val="center"/>
                   </w:pPr>
                   <w:r>
                     <w:rPr>
-                      <w:b w:val="1"/>
-                      <w:rtl w:val="0"/>
+                      <w:b/>
                     </w:rPr>
-                    <w:t xml:space="preserve">Land</w:t>
+                    <w:t>Land</w:t>
                   </w:r>
                 </w:p>
               </w:tc>
               <w:tc>
                 <w:tcPr>
+                  <w:tcW w:w="2156" w:type="dxa"/>
                   <w:tcMar>
-                    <w:top w:w="43.2" w:type="dxa"/>
-                    <w:left w:w="43.2" w:type="dxa"/>
-                    <w:bottom w:w="43.2" w:type="dxa"/>
-                    <w:right w:w="43.2" w:type="dxa"/>
+                    <w:top w:w="43" w:type="dxa"/>
+                    <w:left w:w="43" w:type="dxa"/>
+                    <w:bottom w:w="43" w:type="dxa"/>
+                    <w:right w:w="43" w:type="dxa"/>
                   </w:tcMar>
                 </w:tcPr>
                 <w:p>
                   <w:pPr>
-                    <w:keepNext w:val="0"/>
-                    <w:keepLines w:val="0"/>
+                    <w:pStyle w:val="normal0"/>
                     <w:widowControl w:val="0"/>
-                    <w:spacing w:after="0" w:before="0" w:line="240" w:lineRule="auto"/>
-                    <w:ind w:left="0" w:right="0" w:firstLine="0"/>
-                    <w:contextualSpacing w:val="0"/>
+                    <w:spacing w:line="240" w:lineRule="auto"/>
                     <w:jc w:val="center"/>
                   </w:pPr>
                   <w:r>
                     <w:rPr>
-                      <w:b w:val="1"/>
-                      <w:rtl w:val="0"/>
+                      <w:b/>
                     </w:rPr>
-                    <w:t xml:space="preserve">Sea</w:t>
+                    <w:t>Sea</w:t>
                   </w:r>
                 </w:p>
               </w:tc>
@@ -1511,65 +1613,57 @@
             <w:tr>
               <w:tc>
                 <w:tcPr>
+                  <w:tcW w:w="2156" w:type="dxa"/>
                   <w:tcMar>
-                    <w:top w:w="43.2" w:type="dxa"/>
-                    <w:left w:w="43.2" w:type="dxa"/>
-                    <w:bottom w:w="43.2" w:type="dxa"/>
-                    <w:right w:w="43.2" w:type="dxa"/>
+                    <w:top w:w="43" w:type="dxa"/>
+                    <w:left w:w="43" w:type="dxa"/>
+                    <w:bottom w:w="43" w:type="dxa"/>
+                    <w:right w:w="43" w:type="dxa"/>
                   </w:tcMar>
                 </w:tcPr>
                 <w:p>
                   <w:pPr>
-                    <w:keepNext w:val="0"/>
-                    <w:keepLines w:val="0"/>
+                    <w:pStyle w:val="normal0"/>
                     <w:widowControl w:val="0"/>
                     <w:numPr>
                       <w:ilvl w:val="0"/>
                       <w:numId w:val="17"/>
                     </w:numPr>
-                    <w:spacing w:after="0" w:before="0" w:line="240" w:lineRule="auto"/>
-                    <w:ind w:left="720" w:right="0" w:hanging="360"/>
-                    <w:contextualSpacing w:val="1"/>
+                    <w:spacing w:line="240" w:lineRule="auto"/>
+                    <w:ind w:hanging="360"/>
+                    <w:contextualSpacing/>
                     <w:jc w:val="center"/>
-                    <w:rPr/>
                   </w:pPr>
                   <w:r>
-                    <w:rPr>
-                      <w:rtl w:val="0"/>
-                    </w:rPr>
-                    <w:t xml:space="preserve">Land()</w:t>
+                    <w:t>Land()</w:t>
                   </w:r>
                 </w:p>
               </w:tc>
               <w:tc>
                 <w:tcPr>
+                  <w:tcW w:w="2156" w:type="dxa"/>
                   <w:tcMar>
-                    <w:top w:w="43.2" w:type="dxa"/>
-                    <w:left w:w="43.2" w:type="dxa"/>
-                    <w:bottom w:w="43.2" w:type="dxa"/>
-                    <w:right w:w="43.2" w:type="dxa"/>
+                    <w:top w:w="43" w:type="dxa"/>
+                    <w:left w:w="43" w:type="dxa"/>
+                    <w:bottom w:w="43" w:type="dxa"/>
+                    <w:right w:w="43" w:type="dxa"/>
                   </w:tcMar>
                 </w:tcPr>
                 <w:p>
                   <w:pPr>
-                    <w:keepNext w:val="0"/>
-                    <w:keepLines w:val="0"/>
+                    <w:pStyle w:val="normal0"/>
                     <w:widowControl w:val="0"/>
                     <w:numPr>
                       <w:ilvl w:val="0"/>
                       <w:numId w:val="10"/>
                     </w:numPr>
-                    <w:spacing w:after="0" w:before="0" w:line="240" w:lineRule="auto"/>
-                    <w:ind w:left="720" w:right="0" w:hanging="360"/>
-                    <w:contextualSpacing w:val="1"/>
+                    <w:spacing w:line="240" w:lineRule="auto"/>
+                    <w:ind w:hanging="360"/>
+                    <w:contextualSpacing/>
                     <w:jc w:val="center"/>
-                    <w:rPr/>
                   </w:pPr>
                   <w:r>
-                    <w:rPr>
-                      <w:rtl w:val="0"/>
-                    </w:rPr>
-                    <w:t xml:space="preserve">Sea()</w:t>
+                    <w:t>Sea()</w:t>
                   </w:r>
                 </w:p>
               </w:tc>
@@ -1577,57 +1671,156 @@
           </w:tbl>
           <w:p>
             <w:pPr>
-              <w:keepNext w:val="0"/>
-              <w:keepLines w:val="0"/>
+              <w:pStyle w:val="normal0"/>
               <w:widowControl w:val="0"/>
-              <w:spacing w:after="0" w:before="0" w:line="240" w:lineRule="auto"/>
-              <w:ind w:left="0" w:right="0" w:firstLine="0"/>
-              <w:contextualSpacing w:val="0"/>
-              <w:jc w:val="left"/>
+              <w:spacing w:line="240" w:lineRule="auto"/>
             </w:pPr>
-            <w:r>
-              <w:rPr>
-                <w:rtl w:val="0"/>
-              </w:rPr>
-            </w:r>
           </w:p>
         </w:tc>
       </w:tr>
     </w:tbl>
     <w:p>
       <w:pPr>
-        <w:contextualSpacing w:val="0"/>
-      </w:pPr>
-      <w:r>
-        <w:rPr>
-          <w:rtl w:val="0"/>
-        </w:rPr>
-      </w:r>
+        <w:pStyle w:val="normal0"/>
+      </w:pPr>
     </w:p>
     <w:p>
       <w:pPr>
-        <w:contextualSpacing w:val="0"/>
-        <w:rPr/>
+        <w:pStyle w:val="normal0"/>
       </w:pPr>
       <w:r>
-        <w:rPr>
-          <w:rtl w:val="0"/>
-        </w:rPr>
-        <w:t xml:space="preserve">* “Infantry”, “Navy”, “Land”, and “Sea” are model subclasses. More units and terrain features will be added if time permits.</w:t>
+        <w:t>* “Infantry”, “Navy”, “Land”, and “Sea” are model subclasses. More units and terrain features will be added if time permits.</w:t>
       </w:r>
     </w:p>
     <w:sectPr>
-      <w:pgSz w:h="15840" w:w="12240"/>
-      <w:pgMar w:bottom="431.99999999999994" w:top="431.99999999999994" w:left="1440" w:right="1440"/>
+      <w:pgSz w:w="12240" w:h="15840"/>
+      <w:pgMar w:top="431" w:right="1440" w:bottom="431" w:left="1440" w:header="720" w:footer="720" w:gutter="0"/>
       <w:pgNumType w:start="1"/>
+      <w:cols w:space="720"/>
     </w:sectPr>
   </w:body>
 </w:document>
 </file>
 
 <file path=word/numbering.xml><?xml version="1.0" encoding="utf-8"?>
-<w:numbering xmlns:mc="http://schemas.openxmlformats.org/markup-compatibility/2006" xmlns:o="urn:schemas-microsoft-com:office:office" xmlns:r="http://schemas.openxmlformats.org/officeDocument/2006/relationships" xmlns:m="http://schemas.openxmlformats.org/officeDocument/2006/math" xmlns:v="urn:schemas-microsoft-com:vml" xmlns:wp="http://schemas.openxmlformats.org/drawingml/2006/wordprocessingDrawing" xmlns:w10="urn:schemas-microsoft-com:office:word" xmlns:w="http://schemas.openxmlformats.org/wordprocessingml/2006/main" xmlns:wne="http://schemas.microsoft.com/office/word/2006/wordml" xmlns:sl="http://schemas.openxmlformats.org/schemaLibrary/2006/main" xmlns:a="http://schemas.openxmlformats.org/drawingml/2006/main" xmlns:pic="http://schemas.openxmlformats.org/drawingml/2006/picture" xmlns:c="http://schemas.openxmlformats.org/drawingml/2006/chart" xmlns:lc="http://schemas.openxmlformats.org/drawingml/2006/lockedCanvas" xmlns:dgm="http://schemas.openxmlformats.org/drawingml/2006/diagram" xmlns:wps="http://schemas.microsoft.com/office/word/2010/wordprocessingShape" xmlns:wpg="http://schemas.microsoft.com/office/word/2010/wordprocessingGroup">
+<w:numbering xmlns:ve="http://schemas.openxmlformats.org/markup-compatibility/2006" xmlns:o="urn:schemas-microsoft-com:office:office" xmlns:r="http://schemas.openxmlformats.org/officeDocument/2006/relationships" xmlns:m="http://schemas.openxmlformats.org/officeDocument/2006/math" xmlns:v="urn:schemas-microsoft-com:vml" xmlns:wp="http://schemas.openxmlformats.org/drawingml/2006/wordprocessingDrawing" xmlns:w10="urn:schemas-microsoft-com:office:word" xmlns:w="http://schemas.openxmlformats.org/wordprocessingml/2006/main" xmlns:wne="http://schemas.microsoft.com/office/word/2006/wordml">
+  <w:abstractNum w:abstractNumId="0">
+    <w:nsid w:val="00B3139F"/>
+    <w:multiLevelType w:val="multilevel"/>
+    <w:tmpl w:val="FC46A998"/>
+    <w:lvl w:ilvl="0">
+      <w:start w:val="1"/>
+      <w:numFmt w:val="bullet"/>
+      <w:lvlText w:val="+"/>
+      <w:lvlJc w:val="left"/>
+      <w:pPr>
+        <w:ind w:left="720" w:firstLine="360"/>
+      </w:pPr>
+      <w:rPr>
+        <w:u w:val="none"/>
+      </w:rPr>
+    </w:lvl>
+    <w:lvl w:ilvl="1">
+      <w:start w:val="1"/>
+      <w:numFmt w:val="bullet"/>
+      <w:lvlText w:val="+"/>
+      <w:lvlJc w:val="left"/>
+      <w:pPr>
+        <w:ind w:left="1440" w:firstLine="1080"/>
+      </w:pPr>
+      <w:rPr>
+        <w:u w:val="none"/>
+      </w:rPr>
+    </w:lvl>
+    <w:lvl w:ilvl="2">
+      <w:start w:val="1"/>
+      <w:numFmt w:val="bullet"/>
+      <w:lvlText w:val="+"/>
+      <w:lvlJc w:val="left"/>
+      <w:pPr>
+        <w:ind w:left="2160" w:firstLine="1800"/>
+      </w:pPr>
+      <w:rPr>
+        <w:u w:val="none"/>
+      </w:rPr>
+    </w:lvl>
+    <w:lvl w:ilvl="3">
+      <w:start w:val="1"/>
+      <w:numFmt w:val="bullet"/>
+      <w:lvlText w:val="+"/>
+      <w:lvlJc w:val="left"/>
+      <w:pPr>
+        <w:ind w:left="2880" w:firstLine="2520"/>
+      </w:pPr>
+      <w:rPr>
+        <w:u w:val="none"/>
+      </w:rPr>
+    </w:lvl>
+    <w:lvl w:ilvl="4">
+      <w:start w:val="1"/>
+      <w:numFmt w:val="bullet"/>
+      <w:lvlText w:val="+"/>
+      <w:lvlJc w:val="left"/>
+      <w:pPr>
+        <w:ind w:left="3600" w:firstLine="3240"/>
+      </w:pPr>
+      <w:rPr>
+        <w:u w:val="none"/>
+      </w:rPr>
+    </w:lvl>
+    <w:lvl w:ilvl="5">
+      <w:start w:val="1"/>
+      <w:numFmt w:val="bullet"/>
+      <w:lvlText w:val="+"/>
+      <w:lvlJc w:val="left"/>
+      <w:pPr>
+        <w:ind w:left="4320" w:firstLine="3960"/>
+      </w:pPr>
+      <w:rPr>
+        <w:u w:val="none"/>
+      </w:rPr>
+    </w:lvl>
+    <w:lvl w:ilvl="6">
+      <w:start w:val="1"/>
+      <w:numFmt w:val="bullet"/>
+      <w:lvlText w:val="+"/>
+      <w:lvlJc w:val="left"/>
+      <w:pPr>
+        <w:ind w:left="5040" w:firstLine="4680"/>
+      </w:pPr>
+      <w:rPr>
+        <w:u w:val="none"/>
+      </w:rPr>
+    </w:lvl>
+    <w:lvl w:ilvl="7">
+      <w:start w:val="1"/>
+      <w:numFmt w:val="bullet"/>
+      <w:lvlText w:val="+"/>
+      <w:lvlJc w:val="left"/>
+      <w:pPr>
+        <w:ind w:left="5760" w:firstLine="5400"/>
+      </w:pPr>
+      <w:rPr>
+        <w:u w:val="none"/>
+      </w:rPr>
+    </w:lvl>
+    <w:lvl w:ilvl="8">
+      <w:start w:val="1"/>
+      <w:numFmt w:val="bullet"/>
+      <w:lvlText w:val="+"/>
+      <w:lvlJc w:val="left"/>
+      <w:pPr>
+        <w:ind w:left="6480" w:firstLine="6120"/>
+      </w:pPr>
+      <w:rPr>
+        <w:u w:val="none"/>
+      </w:rPr>
+    </w:lvl>
+  </w:abstractNum>
   <w:abstractNum w:abstractNumId="1">
+    <w:nsid w:val="022D37C3"/>
+    <w:multiLevelType w:val="multilevel"/>
+    <w:tmpl w:val="C6D8F774"/>
     <w:lvl w:ilvl="0">
       <w:start w:val="1"/>
       <w:numFmt w:val="bullet"/>
@@ -1738,6 +1931,9 @@
     </w:lvl>
   </w:abstractNum>
   <w:abstractNum w:abstractNumId="2">
+    <w:nsid w:val="05111329"/>
+    <w:multiLevelType w:val="multilevel"/>
+    <w:tmpl w:val="8112FD2A"/>
     <w:lvl w:ilvl="0">
       <w:start w:val="1"/>
       <w:numFmt w:val="bullet"/>
@@ -1848,6 +2044,9 @@
     </w:lvl>
   </w:abstractNum>
   <w:abstractNum w:abstractNumId="3">
+    <w:nsid w:val="067F55A9"/>
+    <w:multiLevelType w:val="multilevel"/>
+    <w:tmpl w:val="01187006"/>
     <w:lvl w:ilvl="0">
       <w:start w:val="1"/>
       <w:numFmt w:val="bullet"/>
@@ -1958,6 +2157,9 @@
     </w:lvl>
   </w:abstractNum>
   <w:abstractNum w:abstractNumId="4">
+    <w:nsid w:val="0F015B6A"/>
+    <w:multiLevelType w:val="multilevel"/>
+    <w:tmpl w:val="57C81F5E"/>
     <w:lvl w:ilvl="0">
       <w:start w:val="1"/>
       <w:numFmt w:val="bullet"/>
@@ -2068,6 +2270,9 @@
     </w:lvl>
   </w:abstractNum>
   <w:abstractNum w:abstractNumId="5">
+    <w:nsid w:val="165A298E"/>
+    <w:multiLevelType w:val="multilevel"/>
+    <w:tmpl w:val="C114C326"/>
     <w:lvl w:ilvl="0">
       <w:start w:val="1"/>
       <w:numFmt w:val="bullet"/>
@@ -2178,6 +2383,9 @@
     </w:lvl>
   </w:abstractNum>
   <w:abstractNum w:abstractNumId="6">
+    <w:nsid w:val="1C66299C"/>
+    <w:multiLevelType w:val="multilevel"/>
+    <w:tmpl w:val="09820714"/>
     <w:lvl w:ilvl="0">
       <w:start w:val="1"/>
       <w:numFmt w:val="bullet"/>
@@ -2288,6 +2496,9 @@
     </w:lvl>
   </w:abstractNum>
   <w:abstractNum w:abstractNumId="7">
+    <w:nsid w:val="30C95A5D"/>
+    <w:multiLevelType w:val="multilevel"/>
+    <w:tmpl w:val="E0F494C6"/>
     <w:lvl w:ilvl="0">
       <w:start w:val="1"/>
       <w:numFmt w:val="bullet"/>
@@ -2398,6 +2609,9 @@
     </w:lvl>
   </w:abstractNum>
   <w:abstractNum w:abstractNumId="8">
+    <w:nsid w:val="51700922"/>
+    <w:multiLevelType w:val="multilevel"/>
+    <w:tmpl w:val="1B0E2EEA"/>
     <w:lvl w:ilvl="0">
       <w:start w:val="1"/>
       <w:numFmt w:val="bullet"/>
@@ -2508,6 +2722,9 @@
     </w:lvl>
   </w:abstractNum>
   <w:abstractNum w:abstractNumId="9">
+    <w:nsid w:val="552F426E"/>
+    <w:multiLevelType w:val="multilevel"/>
+    <w:tmpl w:val="531CEB26"/>
     <w:lvl w:ilvl="0">
       <w:start w:val="1"/>
       <w:numFmt w:val="bullet"/>
@@ -2618,6 +2835,9 @@
     </w:lvl>
   </w:abstractNum>
   <w:abstractNum w:abstractNumId="10">
+    <w:nsid w:val="580162AB"/>
+    <w:multiLevelType w:val="multilevel"/>
+    <w:tmpl w:val="2130ADA2"/>
     <w:lvl w:ilvl="0">
       <w:start w:val="1"/>
       <w:numFmt w:val="bullet"/>
@@ -2728,6 +2948,9 @@
     </w:lvl>
   </w:abstractNum>
   <w:abstractNum w:abstractNumId="11">
+    <w:nsid w:val="59CF10FF"/>
+    <w:multiLevelType w:val="multilevel"/>
+    <w:tmpl w:val="BB8C5ABA"/>
     <w:lvl w:ilvl="0">
       <w:start w:val="1"/>
       <w:numFmt w:val="bullet"/>
@@ -2838,6 +3061,9 @@
     </w:lvl>
   </w:abstractNum>
   <w:abstractNum w:abstractNumId="12">
+    <w:nsid w:val="5A495DB4"/>
+    <w:multiLevelType w:val="multilevel"/>
+    <w:tmpl w:val="25660780"/>
     <w:lvl w:ilvl="0">
       <w:start w:val="1"/>
       <w:numFmt w:val="bullet"/>
@@ -2948,6 +3174,9 @@
     </w:lvl>
   </w:abstractNum>
   <w:abstractNum w:abstractNumId="13">
+    <w:nsid w:val="5B4940EA"/>
+    <w:multiLevelType w:val="multilevel"/>
+    <w:tmpl w:val="32845E76"/>
     <w:lvl w:ilvl="0">
       <w:start w:val="1"/>
       <w:numFmt w:val="bullet"/>
@@ -3058,6 +3287,9 @@
     </w:lvl>
   </w:abstractNum>
   <w:abstractNum w:abstractNumId="14">
+    <w:nsid w:val="5CB37A00"/>
+    <w:multiLevelType w:val="multilevel"/>
+    <w:tmpl w:val="6752191A"/>
     <w:lvl w:ilvl="0">
       <w:start w:val="1"/>
       <w:numFmt w:val="bullet"/>
@@ -3168,6 +3400,9 @@
     </w:lvl>
   </w:abstractNum>
   <w:abstractNum w:abstractNumId="15">
+    <w:nsid w:val="62D95D41"/>
+    <w:multiLevelType w:val="multilevel"/>
+    <w:tmpl w:val="A84044F8"/>
     <w:lvl w:ilvl="0">
       <w:start w:val="1"/>
       <w:numFmt w:val="bullet"/>
@@ -3278,6 +3513,9 @@
     </w:lvl>
   </w:abstractNum>
   <w:abstractNum w:abstractNumId="16">
+    <w:nsid w:val="74855A02"/>
+    <w:multiLevelType w:val="multilevel"/>
+    <w:tmpl w:val="B5CCC36A"/>
     <w:lvl w:ilvl="0">
       <w:start w:val="1"/>
       <w:numFmt w:val="bullet"/>
@@ -3388,6 +3626,9 @@
     </w:lvl>
   </w:abstractNum>
   <w:abstractNum w:abstractNumId="17">
+    <w:nsid w:val="7B204A35"/>
+    <w:multiLevelType w:val="multilevel"/>
+    <w:tmpl w:val="4678E660"/>
     <w:lvl w:ilvl="0">
       <w:start w:val="1"/>
       <w:numFmt w:val="bullet"/>
@@ -3498,116 +3739,9 @@
     </w:lvl>
   </w:abstractNum>
   <w:abstractNum w:abstractNumId="18">
-    <w:lvl w:ilvl="0">
-      <w:start w:val="1"/>
-      <w:numFmt w:val="bullet"/>
-      <w:lvlText w:val="+"/>
-      <w:lvlJc w:val="left"/>
-      <w:pPr>
-        <w:ind w:left="720" w:firstLine="360"/>
-      </w:pPr>
-      <w:rPr>
-        <w:u w:val="none"/>
-      </w:rPr>
-    </w:lvl>
-    <w:lvl w:ilvl="1">
-      <w:start w:val="1"/>
-      <w:numFmt w:val="bullet"/>
-      <w:lvlText w:val="+"/>
-      <w:lvlJc w:val="left"/>
-      <w:pPr>
-        <w:ind w:left="1440" w:firstLine="1080"/>
-      </w:pPr>
-      <w:rPr>
-        <w:u w:val="none"/>
-      </w:rPr>
-    </w:lvl>
-    <w:lvl w:ilvl="2">
-      <w:start w:val="1"/>
-      <w:numFmt w:val="bullet"/>
-      <w:lvlText w:val="+"/>
-      <w:lvlJc w:val="left"/>
-      <w:pPr>
-        <w:ind w:left="2160" w:firstLine="1800"/>
-      </w:pPr>
-      <w:rPr>
-        <w:u w:val="none"/>
-      </w:rPr>
-    </w:lvl>
-    <w:lvl w:ilvl="3">
-      <w:start w:val="1"/>
-      <w:numFmt w:val="bullet"/>
-      <w:lvlText w:val="+"/>
-      <w:lvlJc w:val="left"/>
-      <w:pPr>
-        <w:ind w:left="2880" w:firstLine="2520"/>
-      </w:pPr>
-      <w:rPr>
-        <w:u w:val="none"/>
-      </w:rPr>
-    </w:lvl>
-    <w:lvl w:ilvl="4">
-      <w:start w:val="1"/>
-      <w:numFmt w:val="bullet"/>
-      <w:lvlText w:val="+"/>
-      <w:lvlJc w:val="left"/>
-      <w:pPr>
-        <w:ind w:left="3600" w:firstLine="3240"/>
-      </w:pPr>
-      <w:rPr>
-        <w:u w:val="none"/>
-      </w:rPr>
-    </w:lvl>
-    <w:lvl w:ilvl="5">
-      <w:start w:val="1"/>
-      <w:numFmt w:val="bullet"/>
-      <w:lvlText w:val="+"/>
-      <w:lvlJc w:val="left"/>
-      <w:pPr>
-        <w:ind w:left="4320" w:firstLine="3960"/>
-      </w:pPr>
-      <w:rPr>
-        <w:u w:val="none"/>
-      </w:rPr>
-    </w:lvl>
-    <w:lvl w:ilvl="6">
-      <w:start w:val="1"/>
-      <w:numFmt w:val="bullet"/>
-      <w:lvlText w:val="+"/>
-      <w:lvlJc w:val="left"/>
-      <w:pPr>
-        <w:ind w:left="5040" w:firstLine="4680"/>
-      </w:pPr>
-      <w:rPr>
-        <w:u w:val="none"/>
-      </w:rPr>
-    </w:lvl>
-    <w:lvl w:ilvl="7">
-      <w:start w:val="1"/>
-      <w:numFmt w:val="bullet"/>
-      <w:lvlText w:val="+"/>
-      <w:lvlJc w:val="left"/>
-      <w:pPr>
-        <w:ind w:left="5760" w:firstLine="5400"/>
-      </w:pPr>
-      <w:rPr>
-        <w:u w:val="none"/>
-      </w:rPr>
-    </w:lvl>
-    <w:lvl w:ilvl="8">
-      <w:start w:val="1"/>
-      <w:numFmt w:val="bullet"/>
-      <w:lvlText w:val="+"/>
-      <w:lvlJc w:val="left"/>
-      <w:pPr>
-        <w:ind w:left="6480" w:firstLine="6120"/>
-      </w:pPr>
-      <w:rPr>
-        <w:u w:val="none"/>
-      </w:rPr>
-    </w:lvl>
-  </w:abstractNum>
-  <w:abstractNum w:abstractNumId="19">
+    <w:nsid w:val="7C4F2487"/>
+    <w:multiLevelType w:val="multilevel"/>
+    <w:tmpl w:val="263E7026"/>
     <w:lvl w:ilvl="0">
       <w:start w:val="1"/>
       <w:numFmt w:val="bullet"/>
@@ -3718,108 +3852,237 @@
     </w:lvl>
   </w:abstractNum>
   <w:num w:numId="1">
-    <w:abstractNumId w:val="1"/>
+    <w:abstractNumId w:val="11"/>
   </w:num>
   <w:num w:numId="2">
-    <w:abstractNumId w:val="2"/>
+    <w:abstractNumId w:val="3"/>
   </w:num>
   <w:num w:numId="3">
-    <w:abstractNumId w:val="3"/>
+    <w:abstractNumId w:val="0"/>
   </w:num>
   <w:num w:numId="4">
-    <w:abstractNumId w:val="4"/>
+    <w:abstractNumId w:val="12"/>
   </w:num>
   <w:num w:numId="5">
-    <w:abstractNumId w:val="5"/>
+    <w:abstractNumId w:val="18"/>
   </w:num>
   <w:num w:numId="6">
-    <w:abstractNumId w:val="6"/>
+    <w:abstractNumId w:val="17"/>
   </w:num>
   <w:num w:numId="7">
-    <w:abstractNumId w:val="7"/>
+    <w:abstractNumId w:val="10"/>
   </w:num>
   <w:num w:numId="8">
     <w:abstractNumId w:val="8"/>
   </w:num>
   <w:num w:numId="9">
+    <w:abstractNumId w:val="4"/>
+  </w:num>
+  <w:num w:numId="10">
     <w:abstractNumId w:val="9"/>
   </w:num>
-  <w:num w:numId="10">
-    <w:abstractNumId w:val="10"/>
-  </w:num>
   <w:num w:numId="11">
-    <w:abstractNumId w:val="11"/>
+    <w:abstractNumId w:val="14"/>
   </w:num>
   <w:num w:numId="12">
-    <w:abstractNumId w:val="12"/>
+    <w:abstractNumId w:val="6"/>
   </w:num>
   <w:num w:numId="13">
-    <w:abstractNumId w:val="13"/>
+    <w:abstractNumId w:val="16"/>
   </w:num>
   <w:num w:numId="14">
-    <w:abstractNumId w:val="14"/>
+    <w:abstractNumId w:val="7"/>
   </w:num>
   <w:num w:numId="15">
+    <w:abstractNumId w:val="1"/>
+  </w:num>
+  <w:num w:numId="16">
     <w:abstractNumId w:val="15"/>
   </w:num>
-  <w:num w:numId="16">
-    <w:abstractNumId w:val="16"/>
-  </w:num>
   <w:num w:numId="17">
-    <w:abstractNumId w:val="17"/>
+    <w:abstractNumId w:val="5"/>
   </w:num>
   <w:num w:numId="18">
-    <w:abstractNumId w:val="18"/>
+    <w:abstractNumId w:val="2"/>
   </w:num>
   <w:num w:numId="19">
-    <w:abstractNumId w:val="19"/>
+    <w:abstractNumId w:val="13"/>
   </w:num>
 </w:numbering>
 </file>
 
 <file path=word/styles.xml><?xml version="1.0" encoding="utf-8"?>
-<w:styles xmlns:mc="http://schemas.openxmlformats.org/markup-compatibility/2006" xmlns:o="urn:schemas-microsoft-com:office:office" xmlns:r="http://schemas.openxmlformats.org/officeDocument/2006/relationships" xmlns:m="http://schemas.openxmlformats.org/officeDocument/2006/math" xmlns:v="urn:schemas-microsoft-com:vml" xmlns:wp="http://schemas.openxmlformats.org/drawingml/2006/wordprocessingDrawing" xmlns:w10="urn:schemas-microsoft-com:office:word" xmlns:w="http://schemas.openxmlformats.org/wordprocessingml/2006/main" xmlns:wne="http://schemas.microsoft.com/office/word/2006/wordml" xmlns:sl="http://schemas.openxmlformats.org/schemaLibrary/2006/main" xmlns:a="http://schemas.openxmlformats.org/drawingml/2006/main" xmlns:pic="http://schemas.openxmlformats.org/drawingml/2006/picture" xmlns:c="http://schemas.openxmlformats.org/drawingml/2006/chart" xmlns:lc="http://schemas.openxmlformats.org/drawingml/2006/lockedCanvas" xmlns:dgm="http://schemas.openxmlformats.org/drawingml/2006/diagram" xmlns:wps="http://schemas.microsoft.com/office/word/2010/wordprocessingShape" xmlns:wpg="http://schemas.microsoft.com/office/word/2010/wordprocessingGroup">
+<w:styles xmlns:r="http://schemas.openxmlformats.org/officeDocument/2006/relationships" xmlns:w="http://schemas.openxmlformats.org/wordprocessingml/2006/main">
   <w:docDefaults>
     <w:rPrDefault>
       <w:rPr>
-        <w:rFonts w:ascii="Arial" w:cs="Arial" w:eastAsia="Arial" w:hAnsi="Arial"/>
-        <w:b w:val="0"/>
-        <w:i w:val="0"/>
-        <w:smallCaps w:val="0"/>
-        <w:strike w:val="0"/>
+        <w:rFonts w:ascii="Arial" w:eastAsia="Arial" w:hAnsi="Arial" w:cs="Arial"/>
         <w:color w:val="000000"/>
         <w:sz w:val="22"/>
         <w:szCs w:val="22"/>
-        <w:u w:val="none"/>
-        <w:vertAlign w:val="baseline"/>
+        <w:lang w:val="en-US" w:eastAsia="en-US" w:bidi="ar-SA"/>
       </w:rPr>
     </w:rPrDefault>
     <w:pPrDefault>
       <w:pPr>
-        <w:keepNext w:val="0"/>
-        <w:keepLines w:val="0"/>
-        <w:widowControl w:val="1"/>
-        <w:spacing w:after="0" w:before="0" w:line="276" w:lineRule="auto"/>
-        <w:ind w:left="0" w:right="0" w:firstLine="0"/>
-        <w:jc w:val="left"/>
+        <w:spacing w:line="276" w:lineRule="auto"/>
       </w:pPr>
     </w:pPrDefault>
   </w:docDefaults>
-  <w:style w:type="paragraph" w:styleId="Normal" w:default="1">
-    <w:name w:val="normal"/>
-  </w:style>
-  <w:style w:type="table" w:styleId="TableNormal" w:default="1">
-    <w:name w:val="Table Normal"/>
+  <w:latentStyles w:defLockedState="0" w:defUIPriority="99" w:defSemiHidden="1" w:defUnhideWhenUsed="1" w:defQFormat="0" w:count="267">
+    <w:lsdException w:name="Normal" w:semiHidden="0" w:uiPriority="0" w:unhideWhenUsed="0" w:qFormat="1"/>
+    <w:lsdException w:name="heading 1" w:semiHidden="0" w:uiPriority="9" w:unhideWhenUsed="0" w:qFormat="1"/>
+    <w:lsdException w:name="heading 2" w:uiPriority="9" w:qFormat="1"/>
+    <w:lsdException w:name="heading 3" w:uiPriority="9" w:qFormat="1"/>
+    <w:lsdException w:name="heading 4" w:uiPriority="9" w:qFormat="1"/>
+    <w:lsdException w:name="heading 5" w:uiPriority="9" w:qFormat="1"/>
+    <w:lsdException w:name="heading 6" w:uiPriority="9" w:qFormat="1"/>
+    <w:lsdException w:name="heading 7" w:uiPriority="9" w:qFormat="1"/>
+    <w:lsdException w:name="heading 8" w:uiPriority="9" w:qFormat="1"/>
+    <w:lsdException w:name="heading 9" w:uiPriority="9" w:qFormat="1"/>
+    <w:lsdException w:name="toc 1" w:uiPriority="39"/>
+    <w:lsdException w:name="toc 2" w:uiPriority="39"/>
+    <w:lsdException w:name="toc 3" w:uiPriority="39"/>
+    <w:lsdException w:name="toc 4" w:uiPriority="39"/>
+    <w:lsdException w:name="toc 5" w:uiPriority="39"/>
+    <w:lsdException w:name="toc 6" w:uiPriority="39"/>
+    <w:lsdException w:name="toc 7" w:uiPriority="39"/>
+    <w:lsdException w:name="toc 8" w:uiPriority="39"/>
+    <w:lsdException w:name="toc 9" w:uiPriority="39"/>
+    <w:lsdException w:name="caption" w:uiPriority="35" w:qFormat="1"/>
+    <w:lsdException w:name="Title" w:semiHidden="0" w:uiPriority="10" w:unhideWhenUsed="0" w:qFormat="1"/>
+    <w:lsdException w:name="Default Paragraph Font" w:uiPriority="1"/>
+    <w:lsdException w:name="Subtitle" w:semiHidden="0" w:uiPriority="11" w:unhideWhenUsed="0" w:qFormat="1"/>
+    <w:lsdException w:name="Strong" w:semiHidden="0" w:uiPriority="22" w:unhideWhenUsed="0" w:qFormat="1"/>
+    <w:lsdException w:name="Emphasis" w:semiHidden="0" w:uiPriority="20" w:unhideWhenUsed="0" w:qFormat="1"/>
+    <w:lsdException w:name="Table Grid" w:semiHidden="0" w:uiPriority="59" w:unhideWhenUsed="0"/>
+    <w:lsdException w:name="Placeholder Text" w:unhideWhenUsed="0"/>
+    <w:lsdException w:name="No Spacing" w:semiHidden="0" w:uiPriority="1" w:unhideWhenUsed="0" w:qFormat="1"/>
+    <w:lsdException w:name="Light Shading" w:semiHidden="0" w:uiPriority="60" w:unhideWhenUsed="0"/>
+    <w:lsdException w:name="Light List" w:semiHidden="0" w:uiPriority="61" w:unhideWhenUsed="0"/>
+    <w:lsdException w:name="Light Grid" w:semiHidden="0" w:uiPriority="62" w:unhideWhenUsed="0"/>
+    <w:lsdException w:name="Medium Shading 1" w:semiHidden="0" w:uiPriority="63" w:unhideWhenUsed="0"/>
+    <w:lsdException w:name="Medium Shading 2" w:semiHidden="0" w:uiPriority="64" w:unhideWhenUsed="0"/>
+    <w:lsdException w:name="Medium List 1" w:semiHidden="0" w:uiPriority="65" w:unhideWhenUsed="0"/>
+    <w:lsdException w:name="Medium List 2" w:semiHidden="0" w:uiPriority="66" w:unhideWhenUsed="0"/>
+    <w:lsdException w:name="Medium Grid 1" w:semiHidden="0" w:uiPriority="67" w:unhideWhenUsed="0"/>
+    <w:lsdException w:name="Medium Grid 2" w:semiHidden="0" w:uiPriority="68" w:unhideWhenUsed="0"/>
+    <w:lsdException w:name="Medium Grid 3" w:semiHidden="0" w:uiPriority="69" w:unhideWhenUsed="0"/>
+    <w:lsdException w:name="Dark List" w:semiHidden="0" w:uiPriority="70" w:unhideWhenUsed="0"/>
+    <w:lsdException w:name="Colorful Shading" w:semiHidden="0" w:uiPriority="71" w:unhideWhenUsed="0"/>
+    <w:lsdException w:name="Colorful List" w:semiHidden="0" w:uiPriority="72" w:unhideWhenUsed="0"/>
+    <w:lsdException w:name="Colorful Grid" w:semiHidden="0" w:uiPriority="73" w:unhideWhenUsed="0"/>
+    <w:lsdException w:name="Light Shading Accent 1" w:semiHidden="0" w:uiPriority="60" w:unhideWhenUsed="0"/>
+    <w:lsdException w:name="Light List Accent 1" w:semiHidden="0" w:uiPriority="61" w:unhideWhenUsed="0"/>
+    <w:lsdException w:name="Light Grid Accent 1" w:semiHidden="0" w:uiPriority="62" w:unhideWhenUsed="0"/>
+    <w:lsdException w:name="Medium Shading 1 Accent 1" w:semiHidden="0" w:uiPriority="63" w:unhideWhenUsed="0"/>
+    <w:lsdException w:name="Medium Shading 2 Accent 1" w:semiHidden="0" w:uiPriority="64" w:unhideWhenUsed="0"/>
+    <w:lsdException w:name="Medium List 1 Accent 1" w:semiHidden="0" w:uiPriority="65" w:unhideWhenUsed="0"/>
+    <w:lsdException w:name="Revision" w:unhideWhenUsed="0"/>
+    <w:lsdException w:name="List Paragraph" w:semiHidden="0" w:uiPriority="34" w:unhideWhenUsed="0" w:qFormat="1"/>
+    <w:lsdException w:name="Quote" w:semiHidden="0" w:uiPriority="29" w:unhideWhenUsed="0" w:qFormat="1"/>
+    <w:lsdException w:name="Intense Quote" w:semiHidden="0" w:uiPriority="30" w:unhideWhenUsed="0" w:qFormat="1"/>
+    <w:lsdException w:name="Medium List 2 Accent 1" w:semiHidden="0" w:uiPriority="66" w:unhideWhenUsed="0"/>
+    <w:lsdException w:name="Medium Grid 1 Accent 1" w:semiHidden="0" w:uiPriority="67" w:unhideWhenUsed="0"/>
+    <w:lsdException w:name="Medium Grid 2 Accent 1" w:semiHidden="0" w:uiPriority="68" w:unhideWhenUsed="0"/>
+    <w:lsdException w:name="Medium Grid 3 Accent 1" w:semiHidden="0" w:uiPriority="69" w:unhideWhenUsed="0"/>
+    <w:lsdException w:name="Dark List Accent 1" w:semiHidden="0" w:uiPriority="70" w:unhideWhenUsed="0"/>
+    <w:lsdException w:name="Colorful Shading Accent 1" w:semiHidden="0" w:uiPriority="71" w:unhideWhenUsed="0"/>
+    <w:lsdException w:name="Colorful List Accent 1" w:semiHidden="0" w:uiPriority="72" w:unhideWhenUsed="0"/>
+    <w:lsdException w:name="Colorful Grid Accent 1" w:semiHidden="0" w:uiPriority="73" w:unhideWhenUsed="0"/>
+    <w:lsdException w:name="Light Shading Accent 2" w:semiHidden="0" w:uiPriority="60" w:unhideWhenUsed="0"/>
+    <w:lsdException w:name="Light List Accent 2" w:semiHidden="0" w:uiPriority="61" w:unhideWhenUsed="0"/>
+    <w:lsdException w:name="Light Grid Accent 2" w:semiHidden="0" w:uiPriority="62" w:unhideWhenUsed="0"/>
+    <w:lsdException w:name="Medium Shading 1 Accent 2" w:semiHidden="0" w:uiPriority="63" w:unhideWhenUsed="0"/>
+    <w:lsdException w:name="Medium Shading 2 Accent 2" w:semiHidden="0" w:uiPriority="64" w:unhideWhenUsed="0"/>
+    <w:lsdException w:name="Medium List 1 Accent 2" w:semiHidden="0" w:uiPriority="65" w:unhideWhenUsed="0"/>
+    <w:lsdException w:name="Medium List 2 Accent 2" w:semiHidden="0" w:uiPriority="66" w:unhideWhenUsed="0"/>
+    <w:lsdException w:name="Medium Grid 1 Accent 2" w:semiHidden="0" w:uiPriority="67" w:unhideWhenUsed="0"/>
+    <w:lsdException w:name="Medium Grid 2 Accent 2" w:semiHidden="0" w:uiPriority="68" w:unhideWhenUsed="0"/>
+    <w:lsdException w:name="Medium Grid 3 Accent 2" w:semiHidden="0" w:uiPriority="69" w:unhideWhenUsed="0"/>
+    <w:lsdException w:name="Dark List Accent 2" w:semiHidden="0" w:uiPriority="70" w:unhideWhenUsed="0"/>
+    <w:lsdException w:name="Colorful Shading Accent 2" w:semiHidden="0" w:uiPriority="71" w:unhideWhenUsed="0"/>
+    <w:lsdException w:name="Colorful List Accent 2" w:semiHidden="0" w:uiPriority="72" w:unhideWhenUsed="0"/>
+    <w:lsdException w:name="Colorful Grid Accent 2" w:semiHidden="0" w:uiPriority="73" w:unhideWhenUsed="0"/>
+    <w:lsdException w:name="Light Shading Accent 3" w:semiHidden="0" w:uiPriority="60" w:unhideWhenUsed="0"/>
+    <w:lsdException w:name="Light List Accent 3" w:semiHidden="0" w:uiPriority="61" w:unhideWhenUsed="0"/>
+    <w:lsdException w:name="Light Grid Accent 3" w:semiHidden="0" w:uiPriority="62" w:unhideWhenUsed="0"/>
+    <w:lsdException w:name="Medium Shading 1 Accent 3" w:semiHidden="0" w:uiPriority="63" w:unhideWhenUsed="0"/>
+    <w:lsdException w:name="Medium Shading 2 Accent 3" w:semiHidden="0" w:uiPriority="64" w:unhideWhenUsed="0"/>
+    <w:lsdException w:name="Medium List 1 Accent 3" w:semiHidden="0" w:uiPriority="65" w:unhideWhenUsed="0"/>
+    <w:lsdException w:name="Medium List 2 Accent 3" w:semiHidden="0" w:uiPriority="66" w:unhideWhenUsed="0"/>
+    <w:lsdException w:name="Medium Grid 1 Accent 3" w:semiHidden="0" w:uiPriority="67" w:unhideWhenUsed="0"/>
+    <w:lsdException w:name="Medium Grid 2 Accent 3" w:semiHidden="0" w:uiPriority="68" w:unhideWhenUsed="0"/>
+    <w:lsdException w:name="Medium Grid 3 Accent 3" w:semiHidden="0" w:uiPriority="69" w:unhideWhenUsed="0"/>
+    <w:lsdException w:name="Dark List Accent 3" w:semiHidden="0" w:uiPriority="70" w:unhideWhenUsed="0"/>
+    <w:lsdException w:name="Colorful Shading Accent 3" w:semiHidden="0" w:uiPriority="71" w:unhideWhenUsed="0"/>
+    <w:lsdException w:name="Colorful List Accent 3" w:semiHidden="0" w:uiPriority="72" w:unhideWhenUsed="0"/>
+    <w:lsdException w:name="Colorful Grid Accent 3" w:semiHidden="0" w:uiPriority="73" w:unhideWhenUsed="0"/>
+    <w:lsdException w:name="Light Shading Accent 4" w:semiHidden="0" w:uiPriority="60" w:unhideWhenUsed="0"/>
+    <w:lsdException w:name="Light List Accent 4" w:semiHidden="0" w:uiPriority="61" w:unhideWhenUsed="0"/>
+    <w:lsdException w:name="Light Grid Accent 4" w:semiHidden="0" w:uiPriority="62" w:unhideWhenUsed="0"/>
+    <w:lsdException w:name="Medium Shading 1 Accent 4" w:semiHidden="0" w:uiPriority="63" w:unhideWhenUsed="0"/>
+    <w:lsdException w:name="Medium Shading 2 Accent 4" w:semiHidden="0" w:uiPriority="64" w:unhideWhenUsed="0"/>
+    <w:lsdException w:name="Medium List 1 Accent 4" w:semiHidden="0" w:uiPriority="65" w:unhideWhenUsed="0"/>
+    <w:lsdException w:name="Medium List 2 Accent 4" w:semiHidden="0" w:uiPriority="66" w:unhideWhenUsed="0"/>
+    <w:lsdException w:name="Medium Grid 1 Accent 4" w:semiHidden="0" w:uiPriority="67" w:unhideWhenUsed="0"/>
+    <w:lsdException w:name="Medium Grid 2 Accent 4" w:semiHidden="0" w:uiPriority="68" w:unhideWhenUsed="0"/>
+    <w:lsdException w:name="Medium Grid 3 Accent 4" w:semiHidden="0" w:uiPriority="69" w:unhideWhenUsed="0"/>
+    <w:lsdException w:name="Dark List Accent 4" w:semiHidden="0" w:uiPriority="70" w:unhideWhenUsed="0"/>
+    <w:lsdException w:name="Colorful Shading Accent 4" w:semiHidden="0" w:uiPriority="71" w:unhideWhenUsed="0"/>
+    <w:lsdException w:name="Colorful List Accent 4" w:semiHidden="0" w:uiPriority="72" w:unhideWhenUsed="0"/>
+    <w:lsdException w:name="Colorful Grid Accent 4" w:semiHidden="0" w:uiPriority="73" w:unhideWhenUsed="0"/>
+    <w:lsdException w:name="Light Shading Accent 5" w:semiHidden="0" w:uiPriority="60" w:unhideWhenUsed="0"/>
+    <w:lsdException w:name="Light List Accent 5" w:semiHidden="0" w:uiPriority="61" w:unhideWhenUsed="0"/>
+    <w:lsdException w:name="Light Grid Accent 5" w:semiHidden="0" w:uiPriority="62" w:unhideWhenUsed="0"/>
+    <w:lsdException w:name="Medium Shading 1 Accent 5" w:semiHidden="0" w:uiPriority="63" w:unhideWhenUsed="0"/>
+    <w:lsdException w:name="Medium Shading 2 Accent 5" w:semiHidden="0" w:uiPriority="64" w:unhideWhenUsed="0"/>
+    <w:lsdException w:name="Medium List 1 Accent 5" w:semiHidden="0" w:uiPriority="65" w:unhideWhenUsed="0"/>
+    <w:lsdException w:name="Medium List 2 Accent 5" w:semiHidden="0" w:uiPriority="66" w:unhideWhenUsed="0"/>
+    <w:lsdException w:name="Medium Grid 1 Accent 5" w:semiHidden="0" w:uiPriority="67" w:unhideWhenUsed="0"/>
+    <w:lsdException w:name="Medium Grid 2 Accent 5" w:semiHidden="0" w:uiPriority="68" w:unhideWhenUsed="0"/>
+    <w:lsdException w:name="Medium Grid 3 Accent 5" w:semiHidden="0" w:uiPriority="69" w:unhideWhenUsed="0"/>
+    <w:lsdException w:name="Dark List Accent 5" w:semiHidden="0" w:uiPriority="70" w:unhideWhenUsed="0"/>
+    <w:lsdException w:name="Colorful Shading Accent 5" w:semiHidden="0" w:uiPriority="71" w:unhideWhenUsed="0"/>
+    <w:lsdException w:name="Colorful List Accent 5" w:semiHidden="0" w:uiPriority="72" w:unhideWhenUsed="0"/>
+    <w:lsdException w:name="Colorful Grid Accent 5" w:semiHidden="0" w:uiPriority="73" w:unhideWhenUsed="0"/>
+    <w:lsdException w:name="Light Shading Accent 6" w:semiHidden="0" w:uiPriority="60" w:unhideWhenUsed="0"/>
+    <w:lsdException w:name="Light List Accent 6" w:semiHidden="0" w:uiPriority="61" w:unhideWhenUsed="0"/>
+    <w:lsdException w:name="Light Grid Accent 6" w:semiHidden="0" w:uiPriority="62" w:unhideWhenUsed="0"/>
+    <w:lsdException w:name="Medium Shading 1 Accent 6" w:semiHidden="0" w:uiPriority="63" w:unhideWhenUsed="0"/>
+    <w:lsdException w:name="Medium Shading 2 Accent 6" w:semiHidden="0" w:uiPriority="64" w:unhideWhenUsed="0"/>
+    <w:lsdException w:name="Medium List 1 Accent 6" w:semiHidden="0" w:uiPriority="65" w:unhideWhenUsed="0"/>
+    <w:lsdException w:name="Medium List 2 Accent 6" w:semiHidden="0" w:uiPriority="66" w:unhideWhenUsed="0"/>
+    <w:lsdException w:name="Medium Grid 1 Accent 6" w:semiHidden="0" w:uiPriority="67" w:unhideWhenUsed="0"/>
+    <w:lsdException w:name="Medium Grid 2 Accent 6" w:semiHidden="0" w:uiPriority="68" w:unhideWhenUsed="0"/>
+    <w:lsdException w:name="Medium Grid 3 Accent 6" w:semiHidden="0" w:uiPriority="69" w:unhideWhenUsed="0"/>
+    <w:lsdException w:name="Dark List Accent 6" w:semiHidden="0" w:uiPriority="70" w:unhideWhenUsed="0"/>
+    <w:lsdException w:name="Colorful Shading Accent 6" w:semiHidden="0" w:uiPriority="71" w:unhideWhenUsed="0"/>
+    <w:lsdException w:name="Colorful List Accent 6" w:semiHidden="0" w:uiPriority="72" w:unhideWhenUsed="0"/>
+    <w:lsdException w:name="Colorful Grid Accent 6" w:semiHidden="0" w:uiPriority="73" w:unhideWhenUsed="0"/>
+    <w:lsdException w:name="Subtle Emphasis" w:semiHidden="0" w:uiPriority="19" w:unhideWhenUsed="0" w:qFormat="1"/>
+    <w:lsdException w:name="Intense Emphasis" w:semiHidden="0" w:uiPriority="21" w:unhideWhenUsed="0" w:qFormat="1"/>
+    <w:lsdException w:name="Subtle Reference" w:semiHidden="0" w:uiPriority="31" w:unhideWhenUsed="0" w:qFormat="1"/>
+    <w:lsdException w:name="Intense Reference" w:semiHidden="0" w:uiPriority="32" w:unhideWhenUsed="0" w:qFormat="1"/>
+    <w:lsdException w:name="Book Title" w:semiHidden="0" w:uiPriority="33" w:unhideWhenUsed="0" w:qFormat="1"/>
+    <w:lsdException w:name="Bibliography" w:uiPriority="37"/>
+    <w:lsdException w:name="TOC Heading" w:uiPriority="39" w:qFormat="1"/>
+  </w:latentStyles>
+  <w:style w:type="paragraph" w:default="1" w:styleId="Normal">
+    <w:name w:val="Normal"/>
+    <w:qFormat/>
   </w:style>
   <w:style w:type="paragraph" w:styleId="Heading1">
     <w:name w:val="heading 1"/>
-    <w:basedOn w:val="Normal"/>
-    <w:next w:val="Normal"/>
+    <w:basedOn w:val="normal0"/>
+    <w:next w:val="normal0"/>
+    <w:rsid w:val="00B0279C"/>
     <w:pPr>
-      <w:keepNext w:val="1"/>
-      <w:keepLines w:val="1"/>
-      <w:spacing w:after="120" w:before="400" w:lineRule="auto"/>
-      <w:contextualSpacing w:val="1"/>
+      <w:keepNext/>
+      <w:keepLines/>
+      <w:spacing w:before="400" w:after="120"/>
+      <w:contextualSpacing/>
+      <w:outlineLvl w:val="0"/>
     </w:pPr>
     <w:rPr>
       <w:sz w:val="40"/>
@@ -3828,32 +4091,34 @@
   </w:style>
   <w:style w:type="paragraph" w:styleId="Heading2">
     <w:name w:val="heading 2"/>
-    <w:basedOn w:val="Normal"/>
-    <w:next w:val="Normal"/>
+    <w:basedOn w:val="normal0"/>
+    <w:next w:val="normal0"/>
+    <w:rsid w:val="00B0279C"/>
     <w:pPr>
-      <w:keepNext w:val="1"/>
-      <w:keepLines w:val="1"/>
-      <w:spacing w:after="120" w:before="360" w:lineRule="auto"/>
-      <w:contextualSpacing w:val="1"/>
+      <w:keepNext/>
+      <w:keepLines/>
+      <w:spacing w:before="360" w:after="120"/>
+      <w:contextualSpacing/>
+      <w:outlineLvl w:val="1"/>
     </w:pPr>
     <w:rPr>
-      <w:b w:val="0"/>
       <w:sz w:val="32"/>
       <w:szCs w:val="32"/>
     </w:rPr>
   </w:style>
   <w:style w:type="paragraph" w:styleId="Heading3">
     <w:name w:val="heading 3"/>
-    <w:basedOn w:val="Normal"/>
-    <w:next w:val="Normal"/>
+    <w:basedOn w:val="normal0"/>
+    <w:next w:val="normal0"/>
+    <w:rsid w:val="00B0279C"/>
     <w:pPr>
-      <w:keepNext w:val="1"/>
-      <w:keepLines w:val="1"/>
-      <w:spacing w:after="80" w:before="320" w:lineRule="auto"/>
-      <w:contextualSpacing w:val="1"/>
+      <w:keepNext/>
+      <w:keepLines/>
+      <w:spacing w:before="320" w:after="80"/>
+      <w:contextualSpacing/>
+      <w:outlineLvl w:val="2"/>
     </w:pPr>
     <w:rPr>
-      <w:b w:val="0"/>
       <w:color w:val="434343"/>
       <w:sz w:val="28"/>
       <w:szCs w:val="28"/>
@@ -3861,13 +4126,15 @@
   </w:style>
   <w:style w:type="paragraph" w:styleId="Heading4">
     <w:name w:val="heading 4"/>
-    <w:basedOn w:val="Normal"/>
-    <w:next w:val="Normal"/>
+    <w:basedOn w:val="normal0"/>
+    <w:next w:val="normal0"/>
+    <w:rsid w:val="00B0279C"/>
     <w:pPr>
-      <w:keepNext w:val="1"/>
-      <w:keepLines w:val="1"/>
-      <w:spacing w:after="80" w:before="280" w:lineRule="auto"/>
-      <w:contextualSpacing w:val="1"/>
+      <w:keepNext/>
+      <w:keepLines/>
+      <w:spacing w:before="280" w:after="80"/>
+      <w:contextualSpacing/>
+      <w:outlineLvl w:val="3"/>
     </w:pPr>
     <w:rPr>
       <w:color w:val="666666"/>
@@ -3877,46 +4144,79 @@
   </w:style>
   <w:style w:type="paragraph" w:styleId="Heading5">
     <w:name w:val="heading 5"/>
-    <w:basedOn w:val="Normal"/>
-    <w:next w:val="Normal"/>
+    <w:basedOn w:val="normal0"/>
+    <w:next w:val="normal0"/>
+    <w:rsid w:val="00B0279C"/>
     <w:pPr>
-      <w:keepNext w:val="1"/>
-      <w:keepLines w:val="1"/>
-      <w:spacing w:after="80" w:before="240" w:lineRule="auto"/>
-      <w:contextualSpacing w:val="1"/>
+      <w:keepNext/>
+      <w:keepLines/>
+      <w:spacing w:before="240" w:after="80"/>
+      <w:contextualSpacing/>
+      <w:outlineLvl w:val="4"/>
     </w:pPr>
     <w:rPr>
       <w:color w:val="666666"/>
-      <w:sz w:val="22"/>
-      <w:szCs w:val="22"/>
     </w:rPr>
   </w:style>
   <w:style w:type="paragraph" w:styleId="Heading6">
     <w:name w:val="heading 6"/>
-    <w:basedOn w:val="Normal"/>
-    <w:next w:val="Normal"/>
+    <w:basedOn w:val="normal0"/>
+    <w:next w:val="normal0"/>
+    <w:rsid w:val="00B0279C"/>
     <w:pPr>
-      <w:keepNext w:val="1"/>
-      <w:keepLines w:val="1"/>
-      <w:spacing w:after="80" w:before="240" w:lineRule="auto"/>
-      <w:contextualSpacing w:val="1"/>
+      <w:keepNext/>
+      <w:keepLines/>
+      <w:spacing w:before="240" w:after="80"/>
+      <w:contextualSpacing/>
+      <w:outlineLvl w:val="5"/>
     </w:pPr>
     <w:rPr>
-      <w:i w:val="1"/>
+      <w:i/>
       <w:color w:val="666666"/>
-      <w:sz w:val="22"/>
-      <w:szCs w:val="22"/>
     </w:rPr>
+  </w:style>
+  <w:style w:type="character" w:default="1" w:styleId="DefaultParagraphFont">
+    <w:name w:val="Default Paragraph Font"/>
+    <w:uiPriority w:val="1"/>
+    <w:semiHidden/>
+    <w:unhideWhenUsed/>
+  </w:style>
+  <w:style w:type="table" w:default="1" w:styleId="TableNormal">
+    <w:name w:val="Normal Table"/>
+    <w:uiPriority w:val="99"/>
+    <w:semiHidden/>
+    <w:unhideWhenUsed/>
+    <w:qFormat/>
+    <w:tblPr>
+      <w:tblInd w:w="0" w:type="dxa"/>
+      <w:tblCellMar>
+        <w:top w:w="0" w:type="dxa"/>
+        <w:left w:w="108" w:type="dxa"/>
+        <w:bottom w:w="0" w:type="dxa"/>
+        <w:right w:w="108" w:type="dxa"/>
+      </w:tblCellMar>
+    </w:tblPr>
+  </w:style>
+  <w:style w:type="numbering" w:default="1" w:styleId="NoList">
+    <w:name w:val="No List"/>
+    <w:uiPriority w:val="99"/>
+    <w:semiHidden/>
+    <w:unhideWhenUsed/>
+  </w:style>
+  <w:style w:type="paragraph" w:customStyle="1" w:styleId="normal0">
+    <w:name w:val="normal"/>
+    <w:rsid w:val="00B0279C"/>
   </w:style>
   <w:style w:type="paragraph" w:styleId="Title">
     <w:name w:val="Title"/>
-    <w:basedOn w:val="Normal"/>
-    <w:next w:val="Normal"/>
+    <w:basedOn w:val="normal0"/>
+    <w:next w:val="normal0"/>
+    <w:rsid w:val="00B0279C"/>
     <w:pPr>
-      <w:keepNext w:val="1"/>
-      <w:keepLines w:val="1"/>
-      <w:spacing w:after="60" w:before="0" w:lineRule="auto"/>
-      <w:contextualSpacing w:val="1"/>
+      <w:keepNext/>
+      <w:keepLines/>
+      <w:spacing w:after="60"/>
+      <w:contextualSpacing/>
     </w:pPr>
     <w:rPr>
       <w:sz w:val="52"/>
@@ -3925,173 +4225,423 @@
   </w:style>
   <w:style w:type="paragraph" w:styleId="Subtitle">
     <w:name w:val="Subtitle"/>
-    <w:basedOn w:val="Normal"/>
-    <w:next w:val="Normal"/>
+    <w:basedOn w:val="normal0"/>
+    <w:next w:val="normal0"/>
+    <w:rsid w:val="00B0279C"/>
     <w:pPr>
-      <w:keepNext w:val="1"/>
-      <w:keepLines w:val="1"/>
-      <w:spacing w:after="320" w:before="0" w:lineRule="auto"/>
-      <w:contextualSpacing w:val="1"/>
+      <w:keepNext/>
+      <w:keepLines/>
+      <w:spacing w:after="320"/>
+      <w:contextualSpacing/>
     </w:pPr>
     <w:rPr>
-      <w:rFonts w:ascii="Arial" w:cs="Arial" w:eastAsia="Arial" w:hAnsi="Arial"/>
-      <w:i w:val="0"/>
       <w:color w:val="666666"/>
       <w:sz w:val="30"/>
       <w:szCs w:val="30"/>
     </w:rPr>
   </w:style>
-  <w:style w:type="table" w:styleId="Table1">
+  <w:style w:type="table" w:customStyle="1" w:styleId="a">
     <w:basedOn w:val="TableNormal"/>
+    <w:rsid w:val="00B0279C"/>
     <w:tblPr>
       <w:tblStyleRowBandSize w:val="1"/>
       <w:tblStyleColBandSize w:val="1"/>
+      <w:tblInd w:w="0" w:type="dxa"/>
+      <w:tblCellMar>
+        <w:top w:w="0" w:type="dxa"/>
+        <w:left w:w="108" w:type="dxa"/>
+        <w:bottom w:w="0" w:type="dxa"/>
+        <w:right w:w="108" w:type="dxa"/>
+      </w:tblCellMar>
     </w:tblPr>
-    <w:tblStylePr w:type="band1Horz"/>
-    <w:tblStylePr w:type="band1Vert"/>
-    <w:tblStylePr w:type="band2Horz"/>
-    <w:tblStylePr w:type="band2Vert"/>
-    <w:tblStylePr w:type="firstCol"/>
-    <w:tblStylePr w:type="firstRow"/>
-    <w:tblStylePr w:type="lastCol"/>
-    <w:tblStylePr w:type="lastRow"/>
-    <w:tblStylePr w:type="neCell"/>
-    <w:tblStylePr w:type="nwCell"/>
-    <w:tblStylePr w:type="seCell"/>
-    <w:tblStylePr w:type="swCell"/>
   </w:style>
-  <w:style w:type="table" w:styleId="Table2">
+  <w:style w:type="table" w:customStyle="1" w:styleId="a0">
     <w:basedOn w:val="TableNormal"/>
+    <w:rsid w:val="00B0279C"/>
     <w:tblPr>
       <w:tblStyleRowBandSize w:val="1"/>
       <w:tblStyleColBandSize w:val="1"/>
+      <w:tblInd w:w="0" w:type="dxa"/>
+      <w:tblCellMar>
+        <w:top w:w="0" w:type="dxa"/>
+        <w:left w:w="108" w:type="dxa"/>
+        <w:bottom w:w="0" w:type="dxa"/>
+        <w:right w:w="108" w:type="dxa"/>
+      </w:tblCellMar>
     </w:tblPr>
-    <w:tblStylePr w:type="band1Horz"/>
-    <w:tblStylePr w:type="band1Vert"/>
-    <w:tblStylePr w:type="band2Horz"/>
-    <w:tblStylePr w:type="band2Vert"/>
-    <w:tblStylePr w:type="firstCol"/>
-    <w:tblStylePr w:type="firstRow"/>
-    <w:tblStylePr w:type="lastCol"/>
-    <w:tblStylePr w:type="lastRow"/>
-    <w:tblStylePr w:type="neCell"/>
-    <w:tblStylePr w:type="nwCell"/>
-    <w:tblStylePr w:type="seCell"/>
-    <w:tblStylePr w:type="swCell"/>
   </w:style>
-  <w:style w:type="table" w:styleId="Table3">
+  <w:style w:type="table" w:customStyle="1" w:styleId="a1">
     <w:basedOn w:val="TableNormal"/>
+    <w:rsid w:val="00B0279C"/>
     <w:tblPr>
       <w:tblStyleRowBandSize w:val="1"/>
       <w:tblStyleColBandSize w:val="1"/>
+      <w:tblInd w:w="0" w:type="dxa"/>
+      <w:tblCellMar>
+        <w:top w:w="0" w:type="dxa"/>
+        <w:left w:w="108" w:type="dxa"/>
+        <w:bottom w:w="0" w:type="dxa"/>
+        <w:right w:w="108" w:type="dxa"/>
+      </w:tblCellMar>
     </w:tblPr>
-    <w:tblStylePr w:type="band1Horz"/>
-    <w:tblStylePr w:type="band1Vert"/>
-    <w:tblStylePr w:type="band2Horz"/>
-    <w:tblStylePr w:type="band2Vert"/>
-    <w:tblStylePr w:type="firstCol"/>
-    <w:tblStylePr w:type="firstRow"/>
-    <w:tblStylePr w:type="lastCol"/>
-    <w:tblStylePr w:type="lastRow"/>
-    <w:tblStylePr w:type="neCell"/>
-    <w:tblStylePr w:type="nwCell"/>
-    <w:tblStylePr w:type="seCell"/>
-    <w:tblStylePr w:type="swCell"/>
   </w:style>
-  <w:style w:type="table" w:styleId="Table4">
+  <w:style w:type="table" w:customStyle="1" w:styleId="a2">
     <w:basedOn w:val="TableNormal"/>
+    <w:rsid w:val="00B0279C"/>
     <w:tblPr>
       <w:tblStyleRowBandSize w:val="1"/>
       <w:tblStyleColBandSize w:val="1"/>
+      <w:tblInd w:w="0" w:type="dxa"/>
+      <w:tblCellMar>
+        <w:top w:w="0" w:type="dxa"/>
+        <w:left w:w="108" w:type="dxa"/>
+        <w:bottom w:w="0" w:type="dxa"/>
+        <w:right w:w="108" w:type="dxa"/>
+      </w:tblCellMar>
     </w:tblPr>
-    <w:tblStylePr w:type="band1Horz"/>
-    <w:tblStylePr w:type="band1Vert"/>
-    <w:tblStylePr w:type="band2Horz"/>
-    <w:tblStylePr w:type="band2Vert"/>
-    <w:tblStylePr w:type="firstCol"/>
-    <w:tblStylePr w:type="firstRow"/>
-    <w:tblStylePr w:type="lastCol"/>
-    <w:tblStylePr w:type="lastRow"/>
-    <w:tblStylePr w:type="neCell"/>
-    <w:tblStylePr w:type="nwCell"/>
-    <w:tblStylePr w:type="seCell"/>
-    <w:tblStylePr w:type="swCell"/>
   </w:style>
-  <w:style w:type="table" w:styleId="Table5">
+  <w:style w:type="table" w:customStyle="1" w:styleId="a3">
     <w:basedOn w:val="TableNormal"/>
+    <w:rsid w:val="00B0279C"/>
     <w:tblPr>
       <w:tblStyleRowBandSize w:val="1"/>
       <w:tblStyleColBandSize w:val="1"/>
+      <w:tblInd w:w="0" w:type="dxa"/>
+      <w:tblCellMar>
+        <w:top w:w="0" w:type="dxa"/>
+        <w:left w:w="108" w:type="dxa"/>
+        <w:bottom w:w="0" w:type="dxa"/>
+        <w:right w:w="108" w:type="dxa"/>
+      </w:tblCellMar>
     </w:tblPr>
-    <w:tblStylePr w:type="band1Horz"/>
-    <w:tblStylePr w:type="band1Vert"/>
-    <w:tblStylePr w:type="band2Horz"/>
-    <w:tblStylePr w:type="band2Vert"/>
-    <w:tblStylePr w:type="firstCol"/>
-    <w:tblStylePr w:type="firstRow"/>
-    <w:tblStylePr w:type="lastCol"/>
-    <w:tblStylePr w:type="lastRow"/>
-    <w:tblStylePr w:type="neCell"/>
-    <w:tblStylePr w:type="nwCell"/>
-    <w:tblStylePr w:type="seCell"/>
-    <w:tblStylePr w:type="swCell"/>
   </w:style>
-  <w:style w:type="table" w:styleId="Table6">
+  <w:style w:type="table" w:customStyle="1" w:styleId="a4">
     <w:basedOn w:val="TableNormal"/>
+    <w:rsid w:val="00B0279C"/>
     <w:tblPr>
       <w:tblStyleRowBandSize w:val="1"/>
       <w:tblStyleColBandSize w:val="1"/>
+      <w:tblInd w:w="0" w:type="dxa"/>
+      <w:tblCellMar>
+        <w:top w:w="0" w:type="dxa"/>
+        <w:left w:w="108" w:type="dxa"/>
+        <w:bottom w:w="0" w:type="dxa"/>
+        <w:right w:w="108" w:type="dxa"/>
+      </w:tblCellMar>
     </w:tblPr>
-    <w:tblStylePr w:type="band1Horz"/>
-    <w:tblStylePr w:type="band1Vert"/>
-    <w:tblStylePr w:type="band2Horz"/>
-    <w:tblStylePr w:type="band2Vert"/>
-    <w:tblStylePr w:type="firstCol"/>
-    <w:tblStylePr w:type="firstRow"/>
-    <w:tblStylePr w:type="lastCol"/>
-    <w:tblStylePr w:type="lastRow"/>
-    <w:tblStylePr w:type="neCell"/>
-    <w:tblStylePr w:type="nwCell"/>
-    <w:tblStylePr w:type="seCell"/>
-    <w:tblStylePr w:type="swCell"/>
   </w:style>
-  <w:style w:type="table" w:styleId="Table7">
+  <w:style w:type="table" w:customStyle="1" w:styleId="a5">
     <w:basedOn w:val="TableNormal"/>
+    <w:rsid w:val="00B0279C"/>
     <w:tblPr>
       <w:tblStyleRowBandSize w:val="1"/>
       <w:tblStyleColBandSize w:val="1"/>
+      <w:tblInd w:w="0" w:type="dxa"/>
+      <w:tblCellMar>
+        <w:top w:w="0" w:type="dxa"/>
+        <w:left w:w="108" w:type="dxa"/>
+        <w:bottom w:w="0" w:type="dxa"/>
+        <w:right w:w="108" w:type="dxa"/>
+      </w:tblCellMar>
     </w:tblPr>
-    <w:tblStylePr w:type="band1Horz"/>
-    <w:tblStylePr w:type="band1Vert"/>
-    <w:tblStylePr w:type="band2Horz"/>
-    <w:tblStylePr w:type="band2Vert"/>
-    <w:tblStylePr w:type="firstCol"/>
-    <w:tblStylePr w:type="firstRow"/>
-    <w:tblStylePr w:type="lastCol"/>
-    <w:tblStylePr w:type="lastRow"/>
-    <w:tblStylePr w:type="neCell"/>
-    <w:tblStylePr w:type="nwCell"/>
-    <w:tblStylePr w:type="seCell"/>
-    <w:tblStylePr w:type="swCell"/>
   </w:style>
-  <w:style w:type="table" w:styleId="Table8">
+  <w:style w:type="table" w:customStyle="1" w:styleId="a6">
     <w:basedOn w:val="TableNormal"/>
+    <w:rsid w:val="00B0279C"/>
     <w:tblPr>
       <w:tblStyleRowBandSize w:val="1"/>
       <w:tblStyleColBandSize w:val="1"/>
+      <w:tblInd w:w="0" w:type="dxa"/>
+      <w:tblCellMar>
+        <w:top w:w="0" w:type="dxa"/>
+        <w:left w:w="108" w:type="dxa"/>
+        <w:bottom w:w="0" w:type="dxa"/>
+        <w:right w:w="108" w:type="dxa"/>
+      </w:tblCellMar>
     </w:tblPr>
-    <w:tblStylePr w:type="band1Horz"/>
-    <w:tblStylePr w:type="band1Vert"/>
-    <w:tblStylePr w:type="band2Horz"/>
-    <w:tblStylePr w:type="band2Vert"/>
-    <w:tblStylePr w:type="firstCol"/>
-    <w:tblStylePr w:type="firstRow"/>
-    <w:tblStylePr w:type="lastCol"/>
-    <w:tblStylePr w:type="lastRow"/>
-    <w:tblStylePr w:type="neCell"/>
-    <w:tblStylePr w:type="nwCell"/>
-    <w:tblStylePr w:type="seCell"/>
-    <w:tblStylePr w:type="swCell"/>
   </w:style>
 </w:styles>
+</file>
+
+<file path=word/theme/theme1.xml><?xml version="1.0" encoding="utf-8"?>
+<a:theme xmlns:a="http://schemas.openxmlformats.org/drawingml/2006/main" name="Office Theme">
+  <a:themeElements>
+    <a:clrScheme name="Office">
+      <a:dk1>
+        <a:sysClr val="windowText" lastClr="000000"/>
+      </a:dk1>
+      <a:lt1>
+        <a:sysClr val="window" lastClr="FFFFFF"/>
+      </a:lt1>
+      <a:dk2>
+        <a:srgbClr val="1F497D"/>
+      </a:dk2>
+      <a:lt2>
+        <a:srgbClr val="EEECE1"/>
+      </a:lt2>
+      <a:accent1>
+        <a:srgbClr val="4F81BD"/>
+      </a:accent1>
+      <a:accent2>
+        <a:srgbClr val="C0504D"/>
+      </a:accent2>
+      <a:accent3>
+        <a:srgbClr val="9BBB59"/>
+      </a:accent3>
+      <a:accent4>
+        <a:srgbClr val="8064A2"/>
+      </a:accent4>
+      <a:accent5>
+        <a:srgbClr val="4BACC6"/>
+      </a:accent5>
+      <a:accent6>
+        <a:srgbClr val="F79646"/>
+      </a:accent6>
+      <a:hlink>
+        <a:srgbClr val="0000FF"/>
+      </a:hlink>
+      <a:folHlink>
+        <a:srgbClr val="800080"/>
+      </a:folHlink>
+    </a:clrScheme>
+    <a:fontScheme name="Office">
+      <a:majorFont>
+        <a:latin typeface="Cambria"/>
+        <a:ea typeface=""/>
+        <a:cs typeface=""/>
+        <a:font script="Jpan" typeface="ＭＳ ゴシック"/>
+        <a:font script="Hang" typeface="맑은 고딕"/>
+        <a:font script="Hans" typeface="宋体"/>
+        <a:font script="Hant" typeface="新細明體"/>
+        <a:font script="Arab" typeface="Times New Roman"/>
+        <a:font script="Hebr" typeface="Times New Roman"/>
+        <a:font script="Thai" typeface="Angsana New"/>
+        <a:font script="Ethi" typeface="Nyala"/>
+        <a:font script="Beng" typeface="Vrinda"/>
+        <a:font script="Gujr" typeface="Shruti"/>
+        <a:font script="Khmr" typeface="MoolBoran"/>
+        <a:font script="Knda" typeface="Tunga"/>
+        <a:font script="Guru" typeface="Raavi"/>
+        <a:font script="Cans" typeface="Euphemia"/>
+        <a:font script="Cher" typeface="Plantagenet Cherokee"/>
+        <a:font script="Yiii" typeface="Microsoft Yi Baiti"/>
+        <a:font script="Tibt" typeface="Microsoft Himalaya"/>
+        <a:font script="Thaa" typeface="MV Boli"/>
+        <a:font script="Deva" typeface="Mangal"/>
+        <a:font script="Telu" typeface="Gautami"/>
+        <a:font script="Taml" typeface="Latha"/>
+        <a:font script="Syrc" typeface="Estrangelo Edessa"/>
+        <a:font script="Orya" typeface="Kalinga"/>
+        <a:font script="Mlym" typeface="Kartika"/>
+        <a:font script="Laoo" typeface="DokChampa"/>
+        <a:font script="Sinh" typeface="Iskoola Pota"/>
+        <a:font script="Mong" typeface="Mongolian Baiti"/>
+        <a:font script="Viet" typeface="Times New Roman"/>
+        <a:font script="Uigh" typeface="Microsoft Uighur"/>
+      </a:majorFont>
+      <a:minorFont>
+        <a:latin typeface="Calibri"/>
+        <a:ea typeface=""/>
+        <a:cs typeface=""/>
+        <a:font script="Jpan" typeface="ＭＳ 明朝"/>
+        <a:font script="Hang" typeface="맑은 고딕"/>
+        <a:font script="Hans" typeface="宋体"/>
+        <a:font script="Hant" typeface="新細明體"/>
+        <a:font script="Arab" typeface="Arial"/>
+        <a:font script="Hebr" typeface="Arial"/>
+        <a:font script="Thai" typeface="Cordia New"/>
+        <a:font script="Ethi" typeface="Nyala"/>
+        <a:font script="Beng" typeface="Vrinda"/>
+        <a:font script="Gujr" typeface="Shruti"/>
+        <a:font script="Khmr" typeface="DaunPenh"/>
+        <a:font script="Knda" typeface="Tunga"/>
+        <a:font script="Guru" typeface="Raavi"/>
+        <a:font script="Cans" typeface="Euphemia"/>
+        <a:font script="Cher" typeface="Plantagenet Cherokee"/>
+        <a:font script="Yiii" typeface="Microsoft Yi Baiti"/>
+        <a:font script="Tibt" typeface="Microsoft Himalaya"/>
+        <a:font script="Thaa" typeface="MV Boli"/>
+        <a:font script="Deva" typeface="Mangal"/>
+        <a:font script="Telu" typeface="Gautami"/>
+        <a:font script="Taml" typeface="Latha"/>
+        <a:font script="Syrc" typeface="Estrangelo Edessa"/>
+        <a:font script="Orya" typeface="Kalinga"/>
+        <a:font script="Mlym" typeface="Kartika"/>
+        <a:font script="Laoo" typeface="DokChampa"/>
+        <a:font script="Sinh" typeface="Iskoola Pota"/>
+        <a:font script="Mong" typeface="Mongolian Baiti"/>
+        <a:font script="Viet" typeface="Arial"/>
+        <a:font script="Uigh" typeface="Microsoft Uighur"/>
+      </a:minorFont>
+    </a:fontScheme>
+    <a:fmtScheme name="Office">
+      <a:fillStyleLst>
+        <a:solidFill>
+          <a:schemeClr val="phClr"/>
+        </a:solidFill>
+        <a:gradFill rotWithShape="1">
+          <a:gsLst>
+            <a:gs pos="0">
+              <a:schemeClr val="phClr">
+                <a:tint val="50000"/>
+                <a:satMod val="300000"/>
+              </a:schemeClr>
+            </a:gs>
+            <a:gs pos="35000">
+              <a:schemeClr val="phClr">
+                <a:tint val="37000"/>
+                <a:satMod val="300000"/>
+              </a:schemeClr>
+            </a:gs>
+            <a:gs pos="100000">
+              <a:schemeClr val="phClr">
+                <a:tint val="15000"/>
+                <a:satMod val="350000"/>
+              </a:schemeClr>
+            </a:gs>
+          </a:gsLst>
+          <a:lin ang="16200000" scaled="1"/>
+        </a:gradFill>
+        <a:gradFill rotWithShape="1">
+          <a:gsLst>
+            <a:gs pos="0">
+              <a:schemeClr val="phClr">
+                <a:shade val="51000"/>
+                <a:satMod val="130000"/>
+              </a:schemeClr>
+            </a:gs>
+            <a:gs pos="80000">
+              <a:schemeClr val="phClr">
+                <a:shade val="93000"/>
+                <a:satMod val="130000"/>
+              </a:schemeClr>
+            </a:gs>
+            <a:gs pos="100000">
+              <a:schemeClr val="phClr">
+                <a:shade val="94000"/>
+                <a:satMod val="135000"/>
+              </a:schemeClr>
+            </a:gs>
+          </a:gsLst>
+          <a:lin ang="16200000" scaled="0"/>
+        </a:gradFill>
+      </a:fillStyleLst>
+      <a:lnStyleLst>
+        <a:ln w="9525" cap="flat" cmpd="sng" algn="ctr">
+          <a:solidFill>
+            <a:schemeClr val="phClr">
+              <a:shade val="95000"/>
+              <a:satMod val="105000"/>
+            </a:schemeClr>
+          </a:solidFill>
+          <a:prstDash val="solid"/>
+        </a:ln>
+        <a:ln w="25400" cap="flat" cmpd="sng" algn="ctr">
+          <a:solidFill>
+            <a:schemeClr val="phClr"/>
+          </a:solidFill>
+          <a:prstDash val="solid"/>
+        </a:ln>
+        <a:ln w="38100" cap="flat" cmpd="sng" algn="ctr">
+          <a:solidFill>
+            <a:schemeClr val="phClr"/>
+          </a:solidFill>
+          <a:prstDash val="solid"/>
+        </a:ln>
+      </a:lnStyleLst>
+      <a:effectStyleLst>
+        <a:effectStyle>
+          <a:effectLst>
+            <a:outerShdw blurRad="40000" dist="20000" dir="5400000" rotWithShape="0">
+              <a:srgbClr val="000000">
+                <a:alpha val="38000"/>
+              </a:srgbClr>
+            </a:outerShdw>
+          </a:effectLst>
+        </a:effectStyle>
+        <a:effectStyle>
+          <a:effectLst>
+            <a:outerShdw blurRad="40000" dist="23000" dir="5400000" rotWithShape="0">
+              <a:srgbClr val="000000">
+                <a:alpha val="35000"/>
+              </a:srgbClr>
+            </a:outerShdw>
+          </a:effectLst>
+        </a:effectStyle>
+        <a:effectStyle>
+          <a:effectLst>
+            <a:outerShdw blurRad="40000" dist="23000" dir="5400000" rotWithShape="0">
+              <a:srgbClr val="000000">
+                <a:alpha val="35000"/>
+              </a:srgbClr>
+            </a:outerShdw>
+          </a:effectLst>
+          <a:scene3d>
+            <a:camera prst="orthographicFront">
+              <a:rot lat="0" lon="0" rev="0"/>
+            </a:camera>
+            <a:lightRig rig="threePt" dir="t">
+              <a:rot lat="0" lon="0" rev="1200000"/>
+            </a:lightRig>
+          </a:scene3d>
+          <a:sp3d>
+            <a:bevelT w="63500" h="25400"/>
+          </a:sp3d>
+        </a:effectStyle>
+      </a:effectStyleLst>
+      <a:bgFillStyleLst>
+        <a:solidFill>
+          <a:schemeClr val="phClr"/>
+        </a:solidFill>
+        <a:gradFill rotWithShape="1">
+          <a:gsLst>
+            <a:gs pos="0">
+              <a:schemeClr val="phClr">
+                <a:tint val="40000"/>
+                <a:satMod val="350000"/>
+              </a:schemeClr>
+            </a:gs>
+            <a:gs pos="40000">
+              <a:schemeClr val="phClr">
+                <a:tint val="45000"/>
+                <a:shade val="99000"/>
+                <a:satMod val="350000"/>
+              </a:schemeClr>
+            </a:gs>
+            <a:gs pos="100000">
+              <a:schemeClr val="phClr">
+                <a:shade val="20000"/>
+                <a:satMod val="255000"/>
+              </a:schemeClr>
+            </a:gs>
+          </a:gsLst>
+          <a:path path="circle">
+            <a:fillToRect l="50000" t="-80000" r="50000" b="180000"/>
+          </a:path>
+        </a:gradFill>
+        <a:gradFill rotWithShape="1">
+          <a:gsLst>
+            <a:gs pos="0">
+              <a:schemeClr val="phClr">
+                <a:tint val="80000"/>
+                <a:satMod val="300000"/>
+              </a:schemeClr>
+            </a:gs>
+            <a:gs pos="100000">
+              <a:schemeClr val="phClr">
+                <a:shade val="30000"/>
+                <a:satMod val="200000"/>
+              </a:schemeClr>
+            </a:gs>
+          </a:gsLst>
+          <a:path path="circle">
+            <a:fillToRect l="50000" t="50000" r="50000" b="50000"/>
+          </a:path>
+        </a:gradFill>
+      </a:bgFillStyleLst>
+    </a:fmtScheme>
+  </a:themeElements>
+  <a:objectDefaults/>
+  <a:extraClrSchemeLst/>
+</a:theme>
 </file>
--- a/militarysimUMLdiagram.docx
+++ b/militarysimUMLdiagram.docx
@@ -975,6 +975,119 @@
                     <w:spacing w:line="240" w:lineRule="auto"/>
                     <w:ind w:hanging="360"/>
                     <w:contextualSpacing/>
+                    <w:rPr>
+                      <w:color w:val="auto"/>
+                    </w:rPr>
+                  </w:pPr>
+                  <w:proofErr w:type="spellStart"/>
+                  <w:r>
+                    <w:rPr>
+                      <w:color w:val="auto"/>
+                    </w:rPr>
+                    <w:t>boolean</w:t>
+                  </w:r>
+                  <w:proofErr w:type="spellEnd"/>
+                  <w:r>
+                    <w:rPr>
+                      <w:color w:val="auto"/>
+                    </w:rPr>
+                    <w:t xml:space="preserve"> </w:t>
+                  </w:r>
+                  <w:proofErr w:type="spellStart"/>
+                  <w:r>
+                    <w:rPr>
+                      <w:color w:val="auto"/>
+                    </w:rPr>
+                    <w:t>isLegalMove</w:t>
+                  </w:r>
+                  <w:proofErr w:type="spellEnd"/>
+                  <w:r>
+                    <w:rPr>
+                      <w:color w:val="auto"/>
+                    </w:rPr>
+                    <w:t>(</w:t>
+                  </w:r>
+                  <w:proofErr w:type="spellStart"/>
+                  <w:r>
+                    <w:rPr>
+                      <w:color w:val="auto"/>
+                    </w:rPr>
+                    <w:t>int</w:t>
+                  </w:r>
+                  <w:proofErr w:type="spellEnd"/>
+                  <w:r>
+                    <w:rPr>
+                      <w:color w:val="auto"/>
+                    </w:rPr>
+                    <w:t xml:space="preserve"> </w:t>
+                  </w:r>
+                  <w:proofErr w:type="spellStart"/>
+                  <w:r>
+                    <w:rPr>
+                      <w:color w:val="auto"/>
+                    </w:rPr>
+                    <w:t>checkRow</w:t>
+                  </w:r>
+                  <w:proofErr w:type="spellEnd"/>
+                  <w:r>
+                    <w:rPr>
+                      <w:color w:val="auto"/>
+                    </w:rPr>
+                    <w:t xml:space="preserve">, </w:t>
+                  </w:r>
+                  <w:proofErr w:type="spellStart"/>
+                  <w:r>
+                    <w:rPr>
+                      <w:color w:val="auto"/>
+                    </w:rPr>
+                    <w:t>int</w:t>
+                  </w:r>
+                  <w:proofErr w:type="spellEnd"/>
+                  <w:r>
+                    <w:rPr>
+                      <w:color w:val="auto"/>
+                    </w:rPr>
+                    <w:t xml:space="preserve"> </w:t>
+                  </w:r>
+                  <w:proofErr w:type="spellStart"/>
+                  <w:r>
+                    <w:rPr>
+                      <w:color w:val="auto"/>
+                    </w:rPr>
+                    <w:t>checkCol</w:t>
+                  </w:r>
+                  <w:proofErr w:type="spellEnd"/>
+                  <w:r>
+                    <w:rPr>
+                      <w:color w:val="auto"/>
+                    </w:rPr>
+                    <w:t>, Unit[][] inputArray</w:t>
+                  </w:r>
+                </w:p>
+              </w:tc>
+            </w:tr>
+            <w:tr>
+              <w:tc>
+                <w:tcPr>
+                  <w:tcW w:w="4200" w:type="dxa"/>
+                  <w:tcMar>
+                    <w:top w:w="43" w:type="dxa"/>
+                    <w:left w:w="43" w:type="dxa"/>
+                    <w:bottom w:w="43" w:type="dxa"/>
+                    <w:right w:w="43" w:type="dxa"/>
+                  </w:tcMar>
+                </w:tcPr>
+                <w:p>
+                  <w:pPr>
+                    <w:pStyle w:val="normal0"/>
+                    <w:widowControl w:val="0"/>
+                    <w:numPr>
+                      <w:ilvl w:val="0"/>
+                      <w:numId w:val="6"/>
+                    </w:numPr>
+                    <w:spacing w:line="240" w:lineRule="auto"/>
+                    <w:ind w:hanging="360"/>
+                    <w:contextualSpacing/>
                   </w:pPr>
                   <w:proofErr w:type="spellStart"/>
                   <w:r>
@@ -4071,6 +4184,7 @@
   <w:style w:type="paragraph" w:default="1" w:styleId="Normal">
     <w:name w:val="Normal"/>
     <w:qFormat/>
+    <w:rsid w:val="005F4CCC"/>
   </w:style>
   <w:style w:type="paragraph" w:styleId="Heading1">
     <w:name w:val="heading 1"/>
